--- a/.idea/samenvatting ifstatment loops collections 2.0.0.23.docx
+++ b/.idea/samenvatting ifstatment loops collections 2.0.0.23.docx
@@ -457,6 +457,20 @@
         <w:t>Loop-statements:</w:t>
       </w:r>
     </w:p>
+    <w:p>
+      <w:pPr>
+        <w:pStyle w:val="Kop5"/>
+        <w:rPr>
+          <w:lang w:val="en-US"/>
+        </w:rPr>
+      </w:pPr>
+      <w:r>
+        <w:rPr>
+          <w:lang w:val="en-US"/>
+        </w:rPr>
+        <w:t>for-loop</w:t>
+      </w:r>
+    </w:p>
     <w:p/>
     <w:p>
       <w:r>
@@ -515,15 +529,17 @@
     <w:p>
       <w:pPr>
         <w:pStyle w:val="coding"/>
-        <w:rPr>
-          <w:lang w:val="en-US"/>
-        </w:rPr>
-      </w:pPr>
-      <w:r>
-        <w:rPr>
-          <w:lang w:val="en-US"/>
-        </w:rPr>
-        <w:t>// for-loop</w:t>
+      </w:pPr>
+      <w:r>
+        <w:t xml:space="preserve">// </w:t>
+      </w:r>
+      <w:proofErr w:type="spellStart"/>
+      <w:r>
+        <w:t>for</w:t>
+      </w:r>
+      <w:proofErr w:type="spellEnd"/>
+      <w:r>
+        <w:t>-loop</w:t>
       </w:r>
     </w:p>
     <w:p>
@@ -861,6 +877,404 @@
           <w:lang w:val="en-US"/>
         </w:rPr>
         <w:t>} while (k &lt;= 10);</w:t>
+      </w:r>
+    </w:p>
+    <w:p>
+      <w:pPr>
+        <w:pStyle w:val="coding"/>
+        <w:rPr>
+          <w:lang w:val="en-US"/>
+        </w:rPr>
+      </w:pPr>
+      <w:r>
+        <w:rPr>
+          <w:lang w:val="en-US"/>
+        </w:rPr>
+        <w:t xml:space="preserve">import </w:t>
+      </w:r>
+      <w:proofErr w:type="spellStart"/>
+      <w:r>
+        <w:rPr>
+          <w:lang w:val="en-US"/>
+        </w:rPr>
+        <w:t>java.util.ArrayList</w:t>
+      </w:r>
+      <w:proofErr w:type="spellEnd"/>
+      <w:r>
+        <w:rPr>
+          <w:lang w:val="en-US"/>
+        </w:rPr>
+        <w:t>;</w:t>
+      </w:r>
+    </w:p>
+    <w:p>
+      <w:pPr>
+        <w:pStyle w:val="Kop5"/>
+        <w:rPr>
+          <w:lang w:val="en-US"/>
+        </w:rPr>
+      </w:pPr>
+      <w:r>
+        <w:rPr>
+          <w:lang w:val="en-US"/>
+        </w:rPr>
+        <w:t>enhanced for-loop</w:t>
+      </w:r>
+    </w:p>
+    <w:p>
+      <w:pPr>
+        <w:pStyle w:val="coding"/>
+        <w:rPr>
+          <w:lang w:val="en-US"/>
+        </w:rPr>
+      </w:pPr>
+    </w:p>
+    <w:p>
+      <w:pPr>
+        <w:pStyle w:val="coding"/>
+      </w:pPr>
+      <w:r>
+        <w:t xml:space="preserve">public class </w:t>
+      </w:r>
+      <w:proofErr w:type="spellStart"/>
+      <w:r>
+        <w:t>Main</w:t>
+      </w:r>
+      <w:proofErr w:type="spellEnd"/>
+      <w:r>
+        <w:t xml:space="preserve"> {</w:t>
+      </w:r>
+    </w:p>
+    <w:p>
+      <w:pPr>
+        <w:pStyle w:val="coding"/>
+      </w:pPr>
+      <w:r>
+        <w:t xml:space="preserve">    public </w:t>
+      </w:r>
+      <w:proofErr w:type="spellStart"/>
+      <w:r>
+        <w:t>static</w:t>
+      </w:r>
+      <w:proofErr w:type="spellEnd"/>
+      <w:r>
+        <w:t xml:space="preserve"> </w:t>
+      </w:r>
+      <w:proofErr w:type="spellStart"/>
+      <w:r>
+        <w:t>void</w:t>
+      </w:r>
+      <w:proofErr w:type="spellEnd"/>
+      <w:r>
+        <w:t xml:space="preserve"> </w:t>
+      </w:r>
+      <w:proofErr w:type="spellStart"/>
+      <w:r>
+        <w:t>main</w:t>
+      </w:r>
+      <w:proofErr w:type="spellEnd"/>
+      <w:r>
+        <w:t xml:space="preserve">(String[] </w:t>
+      </w:r>
+      <w:proofErr w:type="spellStart"/>
+      <w:r>
+        <w:t>args</w:t>
+      </w:r>
+      <w:proofErr w:type="spellEnd"/>
+      <w:r>
+        <w:t>) {</w:t>
+      </w:r>
+    </w:p>
+    <w:p>
+      <w:pPr>
+        <w:pStyle w:val="coding"/>
+      </w:pPr>
+      <w:r>
+        <w:t xml:space="preserve">        // Maak een </w:t>
+      </w:r>
+      <w:proofErr w:type="spellStart"/>
+      <w:r>
+        <w:t>ArrayList</w:t>
+      </w:r>
+      <w:proofErr w:type="spellEnd"/>
+      <w:r>
+        <w:t xml:space="preserve"> van strings</w:t>
+      </w:r>
+    </w:p>
+    <w:p>
+      <w:pPr>
+        <w:pStyle w:val="coding"/>
+      </w:pPr>
+      <w:r>
+        <w:t xml:space="preserve">        </w:t>
+      </w:r>
+      <w:proofErr w:type="spellStart"/>
+      <w:r>
+        <w:t>ArrayList</w:t>
+      </w:r>
+      <w:proofErr w:type="spellEnd"/>
+      <w:r>
+        <w:t xml:space="preserve">&lt;String&gt; namen = new </w:t>
+      </w:r>
+      <w:proofErr w:type="spellStart"/>
+      <w:r>
+        <w:t>ArrayList</w:t>
+      </w:r>
+      <w:proofErr w:type="spellEnd"/>
+      <w:r>
+        <w:t>&lt;&gt;();</w:t>
+      </w:r>
+    </w:p>
+    <w:p>
+      <w:pPr>
+        <w:pStyle w:val="coding"/>
+      </w:pPr>
+      <w:r>
+        <w:t xml:space="preserve">        </w:t>
+      </w:r>
+      <w:proofErr w:type="spellStart"/>
+      <w:r>
+        <w:t>namen.add</w:t>
+      </w:r>
+      <w:proofErr w:type="spellEnd"/>
+      <w:r>
+        <w:t>("Alice");</w:t>
+      </w:r>
+    </w:p>
+    <w:p>
+      <w:pPr>
+        <w:pStyle w:val="coding"/>
+      </w:pPr>
+      <w:r>
+        <w:t xml:space="preserve">        </w:t>
+      </w:r>
+      <w:proofErr w:type="spellStart"/>
+      <w:r>
+        <w:t>namen.add</w:t>
+      </w:r>
+      <w:proofErr w:type="spellEnd"/>
+      <w:r>
+        <w:t>("Bob");</w:t>
+      </w:r>
+    </w:p>
+    <w:p>
+      <w:pPr>
+        <w:pStyle w:val="coding"/>
+      </w:pPr>
+      <w:r>
+        <w:t xml:space="preserve">        </w:t>
+      </w:r>
+      <w:proofErr w:type="spellStart"/>
+      <w:r>
+        <w:t>namen.add</w:t>
+      </w:r>
+      <w:proofErr w:type="spellEnd"/>
+      <w:r>
+        <w:t>("Charlie");</w:t>
+      </w:r>
+    </w:p>
+    <w:p>
+      <w:pPr>
+        <w:pStyle w:val="coding"/>
+      </w:pPr>
+    </w:p>
+    <w:p>
+      <w:pPr>
+        <w:pStyle w:val="coding"/>
+      </w:pPr>
+      <w:r>
+        <w:t xml:space="preserve">        // Gebruik een </w:t>
+      </w:r>
+      <w:proofErr w:type="spellStart"/>
+      <w:r>
+        <w:t>for</w:t>
+      </w:r>
+      <w:proofErr w:type="spellEnd"/>
+      <w:r>
+        <w:t xml:space="preserve">-each loop om door de </w:t>
+      </w:r>
+      <w:proofErr w:type="spellStart"/>
+      <w:r>
+        <w:t>ArrayList</w:t>
+      </w:r>
+      <w:proofErr w:type="spellEnd"/>
+      <w:r>
+        <w:t xml:space="preserve"> te itereren</w:t>
+      </w:r>
+    </w:p>
+    <w:p>
+      <w:pPr>
+        <w:pStyle w:val="coding"/>
+      </w:pPr>
+      <w:r>
+        <w:t xml:space="preserve">        </w:t>
+      </w:r>
+      <w:proofErr w:type="spellStart"/>
+      <w:r>
+        <w:t>for</w:t>
+      </w:r>
+      <w:proofErr w:type="spellEnd"/>
+      <w:r>
+        <w:t xml:space="preserve"> (String naam : namen) {</w:t>
+      </w:r>
+    </w:p>
+    <w:p>
+      <w:pPr>
+        <w:pStyle w:val="coding"/>
+      </w:pPr>
+      <w:r>
+        <w:t xml:space="preserve">            </w:t>
+      </w:r>
+      <w:proofErr w:type="spellStart"/>
+      <w:r>
+        <w:t>System.out.println</w:t>
+      </w:r>
+      <w:proofErr w:type="spellEnd"/>
+      <w:r>
+        <w:t>(naam);</w:t>
+      </w:r>
+    </w:p>
+    <w:p>
+      <w:pPr>
+        <w:pStyle w:val="coding"/>
+      </w:pPr>
+      <w:r>
+        <w:t xml:space="preserve">        }</w:t>
+      </w:r>
+    </w:p>
+    <w:p>
+      <w:pPr>
+        <w:pStyle w:val="coding"/>
+      </w:pPr>
+      <w:r>
+        <w:t xml:space="preserve">    }</w:t>
+      </w:r>
+    </w:p>
+    <w:p>
+      <w:pPr>
+        <w:pStyle w:val="coding"/>
+      </w:pPr>
+      <w:r>
+        <w:t>}</w:t>
+      </w:r>
+    </w:p>
+    <w:p>
+      <w:pPr>
+        <w:rPr>
+          <w:lang w:val="en-US"/>
+        </w:rPr>
+      </w:pPr>
+      <w:r>
+        <w:lastRenderedPageBreak/>
+        <w:t xml:space="preserve">In dit voorbeeld wordt een </w:t>
+      </w:r>
+      <w:proofErr w:type="spellStart"/>
+      <w:r>
+        <w:t>ArrayList</w:t>
+      </w:r>
+      <w:proofErr w:type="spellEnd"/>
+      <w:r>
+        <w:t xml:space="preserve"> met de naam "namen" gemaakt en vervolgens worden er enkele namen aan toegevoegd. Daarna wordt de </w:t>
+      </w:r>
+      <w:proofErr w:type="spellStart"/>
+      <w:r>
+        <w:t>for</w:t>
+      </w:r>
+      <w:proofErr w:type="spellEnd"/>
+      <w:r>
+        <w:t xml:space="preserve">-each loop gebruikt om door de </w:t>
+      </w:r>
+      <w:proofErr w:type="spellStart"/>
+      <w:r>
+        <w:t>ArrayList</w:t>
+      </w:r>
+      <w:proofErr w:type="spellEnd"/>
+      <w:r>
+        <w:t xml:space="preserve"> te itereren. Bij elke iteratie wordt de huidige naam toegewezen aan de variabele "naam" en wordt deze afgedrukt met behulp van de "</w:t>
+      </w:r>
+      <w:proofErr w:type="spellStart"/>
+      <w:r>
+        <w:t>System.out.println</w:t>
+      </w:r>
+      <w:proofErr w:type="spellEnd"/>
+      <w:r>
+        <w:t xml:space="preserve">()" methode. </w:t>
+      </w:r>
+      <w:r>
+        <w:rPr>
+          <w:lang w:val="en-US"/>
+        </w:rPr>
+        <w:t xml:space="preserve">Het </w:t>
+      </w:r>
+      <w:proofErr w:type="spellStart"/>
+      <w:r>
+        <w:rPr>
+          <w:lang w:val="en-US"/>
+        </w:rPr>
+        <w:t>resultaat</w:t>
+      </w:r>
+      <w:proofErr w:type="spellEnd"/>
+      <w:r>
+        <w:rPr>
+          <w:lang w:val="en-US"/>
+        </w:rPr>
+        <w:t xml:space="preserve"> van het </w:t>
+      </w:r>
+      <w:proofErr w:type="spellStart"/>
+      <w:r>
+        <w:rPr>
+          <w:lang w:val="en-US"/>
+        </w:rPr>
+        <w:t>bovenstaande</w:t>
+      </w:r>
+      <w:proofErr w:type="spellEnd"/>
+      <w:r>
+        <w:rPr>
+          <w:lang w:val="en-US"/>
+        </w:rPr>
+        <w:t xml:space="preserve"> </w:t>
+      </w:r>
+      <w:proofErr w:type="spellStart"/>
+      <w:r>
+        <w:rPr>
+          <w:lang w:val="en-US"/>
+        </w:rPr>
+        <w:t>programma</w:t>
+      </w:r>
+      <w:proofErr w:type="spellEnd"/>
+      <w:r>
+        <w:rPr>
+          <w:lang w:val="en-US"/>
+        </w:rPr>
+        <w:t xml:space="preserve"> </w:t>
+      </w:r>
+      <w:proofErr w:type="spellStart"/>
+      <w:r>
+        <w:rPr>
+          <w:lang w:val="en-US"/>
+        </w:rPr>
+        <w:t>zal</w:t>
+      </w:r>
+      <w:proofErr w:type="spellEnd"/>
+      <w:r>
+        <w:rPr>
+          <w:lang w:val="en-US"/>
+        </w:rPr>
+        <w:t xml:space="preserve"> </w:t>
+      </w:r>
+      <w:proofErr w:type="spellStart"/>
+      <w:r>
+        <w:rPr>
+          <w:lang w:val="en-US"/>
+        </w:rPr>
+        <w:t>zijn</w:t>
+      </w:r>
+      <w:proofErr w:type="spellEnd"/>
+      <w:r>
+        <w:rPr>
+          <w:lang w:val="en-US"/>
+        </w:rPr>
+        <w:t>:</w:t>
       </w:r>
     </w:p>
     <w:p>
@@ -872,9 +1286,9 @@
           <w:bCs w:val="0"/>
           <w:i w:val="0"/>
           <w:iCs w:val="0"/>
-        </w:rPr>
-      </w:pPr>
-      <w:proofErr w:type="spellStart"/>
+          <w:lang w:val="en-US"/>
+        </w:rPr>
+      </w:pPr>
       <w:r>
         <w:rPr>
           <w:rStyle w:val="Intensievebenadrukking"/>
@@ -882,19 +1296,361 @@
           <w:bCs w:val="0"/>
           <w:i w:val="0"/>
           <w:iCs w:val="0"/>
+          <w:lang w:val="en-US"/>
         </w:rPr>
         <w:t>Lists</w:t>
       </w:r>
+    </w:p>
+    <w:p>
+      <w:pPr>
+        <w:rPr>
+          <w:lang w:val="en-US"/>
+        </w:rPr>
+      </w:pPr>
+    </w:p>
+    <w:p>
+      <w:pPr>
+        <w:pStyle w:val="Kop5"/>
+        <w:rPr>
+          <w:lang w:val="en-US"/>
+        </w:rPr>
+      </w:pPr>
+      <w:proofErr w:type="spellStart"/>
+      <w:r>
+        <w:rPr>
+          <w:lang w:val="en-US"/>
+        </w:rPr>
+        <w:t>ArrayList</w:t>
+      </w:r>
+      <w:proofErr w:type="spellEnd"/>
+      <w:r>
+        <w:rPr>
+          <w:lang w:val="en-US"/>
+        </w:rPr>
+        <w:t>:</w:t>
+      </w:r>
+    </w:p>
+    <w:p>
+      <w:r>
+        <w:t xml:space="preserve">Een </w:t>
+      </w:r>
+      <w:proofErr w:type="spellStart"/>
+      <w:r>
+        <w:t>ArrayList</w:t>
+      </w:r>
+      <w:proofErr w:type="spellEnd"/>
+      <w:r>
+        <w:t xml:space="preserve"> is een dynamische array die elementen van dezelfde soort kan bevatten.</w:t>
+      </w:r>
+    </w:p>
+    <w:p>
+      <w:r>
+        <w:t xml:space="preserve">Syntax in tekst: "Maak een </w:t>
+      </w:r>
+      <w:proofErr w:type="spellStart"/>
+      <w:r>
+        <w:t>ArrayList</w:t>
+      </w:r>
+      <w:proofErr w:type="spellEnd"/>
+      <w:r>
+        <w:t xml:space="preserve"> en voeg elementen toe / haal elementen op / verwijder elementen / controleer de grootte."</w:t>
+      </w:r>
+    </w:p>
+    <w:p>
+      <w:r>
+        <w:t>Voorbeeld in Java-code:</w:t>
+      </w:r>
+    </w:p>
+    <w:p>
+      <w:proofErr w:type="spellStart"/>
+      <w:r>
+        <w:t>java</w:t>
+      </w:r>
       <w:proofErr w:type="spellEnd"/>
     </w:p>
     <w:p/>
     <w:p>
       <w:pPr>
+        <w:pStyle w:val="coding"/>
+      </w:pPr>
+      <w:r>
+        <w:t xml:space="preserve">import </w:t>
+      </w:r>
+      <w:proofErr w:type="spellStart"/>
+      <w:r>
+        <w:t>java.util.ArrayList</w:t>
+      </w:r>
+      <w:proofErr w:type="spellEnd"/>
+      <w:r>
+        <w:t>;</w:t>
+      </w:r>
+    </w:p>
+    <w:p>
+      <w:pPr>
+        <w:pStyle w:val="coding"/>
+      </w:pPr>
+    </w:p>
+    <w:p>
+      <w:pPr>
+        <w:pStyle w:val="coding"/>
+      </w:pPr>
+      <w:r>
+        <w:t xml:space="preserve">// </w:t>
+      </w:r>
+      <w:proofErr w:type="spellStart"/>
+      <w:r>
+        <w:t>ArrayList</w:t>
+      </w:r>
+      <w:proofErr w:type="spellEnd"/>
+      <w:r>
+        <w:t xml:space="preserve"> maken en elementen toevoegen</w:t>
+      </w:r>
+    </w:p>
+    <w:p>
+      <w:pPr>
+        <w:pStyle w:val="coding"/>
+        <w:rPr>
+          <w:lang w:val="en-US"/>
+        </w:rPr>
+      </w:pPr>
+      <w:proofErr w:type="spellStart"/>
+      <w:r>
+        <w:rPr>
+          <w:lang w:val="en-US"/>
+        </w:rPr>
+        <w:t>ArrayList</w:t>
+      </w:r>
+      <w:proofErr w:type="spellEnd"/>
+      <w:r>
+        <w:rPr>
+          <w:lang w:val="en-US"/>
+        </w:rPr>
+        <w:t xml:space="preserve">&lt;String&gt; </w:t>
+      </w:r>
+      <w:proofErr w:type="spellStart"/>
+      <w:r>
+        <w:rPr>
+          <w:lang w:val="en-US"/>
+        </w:rPr>
+        <w:t>namen</w:t>
+      </w:r>
+      <w:proofErr w:type="spellEnd"/>
+      <w:r>
+        <w:rPr>
+          <w:lang w:val="en-US"/>
+        </w:rPr>
+        <w:t xml:space="preserve"> = new </w:t>
+      </w:r>
+      <w:proofErr w:type="spellStart"/>
+      <w:r>
+        <w:rPr>
+          <w:lang w:val="en-US"/>
+        </w:rPr>
+        <w:t>ArrayList</w:t>
+      </w:r>
+      <w:proofErr w:type="spellEnd"/>
+      <w:r>
+        <w:rPr>
+          <w:lang w:val="en-US"/>
+        </w:rPr>
+        <w:t>&lt;&gt;();</w:t>
+      </w:r>
+    </w:p>
+    <w:p>
+      <w:pPr>
+        <w:pStyle w:val="coding"/>
+        <w:rPr>
+          <w:lang w:val="en-US"/>
+        </w:rPr>
+      </w:pPr>
+      <w:proofErr w:type="spellStart"/>
+      <w:r>
+        <w:rPr>
+          <w:lang w:val="en-US"/>
+        </w:rPr>
+        <w:t>namen.add</w:t>
+      </w:r>
+      <w:proofErr w:type="spellEnd"/>
+      <w:r>
+        <w:rPr>
+          <w:lang w:val="en-US"/>
+        </w:rPr>
+        <w:t>("Alice");</w:t>
+      </w:r>
+    </w:p>
+    <w:p>
+      <w:pPr>
+        <w:pStyle w:val="coding"/>
+        <w:rPr>
+          <w:lang w:val="en-US"/>
+        </w:rPr>
+      </w:pPr>
+      <w:proofErr w:type="spellStart"/>
+      <w:r>
+        <w:rPr>
+          <w:lang w:val="en-US"/>
+        </w:rPr>
+        <w:t>namen.add</w:t>
+      </w:r>
+      <w:proofErr w:type="spellEnd"/>
+      <w:r>
+        <w:rPr>
+          <w:lang w:val="en-US"/>
+        </w:rPr>
+        <w:t>("Bob");</w:t>
+      </w:r>
+    </w:p>
+    <w:p>
+      <w:pPr>
+        <w:pStyle w:val="coding"/>
+      </w:pPr>
+      <w:proofErr w:type="spellStart"/>
+      <w:r>
+        <w:t>namen.add</w:t>
+      </w:r>
+      <w:proofErr w:type="spellEnd"/>
+      <w:r>
+        <w:t>("Charlie");</w:t>
+      </w:r>
+    </w:p>
+    <w:p>
+      <w:pPr>
+        <w:pStyle w:val="coding"/>
+      </w:pPr>
+    </w:p>
+    <w:p>
+      <w:pPr>
+        <w:pStyle w:val="coding"/>
+      </w:pPr>
+      <w:r>
+        <w:t>// Elementen ophalen</w:t>
+      </w:r>
+    </w:p>
+    <w:p>
+      <w:pPr>
+        <w:pStyle w:val="coding"/>
+      </w:pPr>
+      <w:r>
+        <w:t xml:space="preserve">String </w:t>
+      </w:r>
+      <w:proofErr w:type="spellStart"/>
+      <w:r>
+        <w:t>eersteNaam</w:t>
+      </w:r>
+      <w:proofErr w:type="spellEnd"/>
+      <w:r>
+        <w:t xml:space="preserve"> = </w:t>
+      </w:r>
+      <w:proofErr w:type="spellStart"/>
+      <w:r>
+        <w:t>namen.get</w:t>
+      </w:r>
+      <w:proofErr w:type="spellEnd"/>
+      <w:r>
+        <w:t>(0);</w:t>
+      </w:r>
+    </w:p>
+    <w:p>
+      <w:pPr>
+        <w:pStyle w:val="coding"/>
+      </w:pPr>
+      <w:proofErr w:type="spellStart"/>
+      <w:r>
+        <w:t>System.out.println</w:t>
+      </w:r>
+      <w:proofErr w:type="spellEnd"/>
+      <w:r>
+        <w:t xml:space="preserve">("Eerste naam: " + </w:t>
+      </w:r>
+      <w:proofErr w:type="spellStart"/>
+      <w:r>
+        <w:t>eersteNaam</w:t>
+      </w:r>
+      <w:proofErr w:type="spellEnd"/>
+      <w:r>
+        <w:t>);</w:t>
+      </w:r>
+    </w:p>
+    <w:p>
+      <w:pPr>
+        <w:pStyle w:val="coding"/>
+      </w:pPr>
+    </w:p>
+    <w:p>
+      <w:pPr>
+        <w:pStyle w:val="coding"/>
+      </w:pPr>
+      <w:r>
+        <w:t>// Elementen verwijderen</w:t>
+      </w:r>
+    </w:p>
+    <w:p>
+      <w:pPr>
+        <w:pStyle w:val="coding"/>
+      </w:pPr>
+      <w:proofErr w:type="spellStart"/>
+      <w:r>
+        <w:t>namen.remove</w:t>
+      </w:r>
+      <w:proofErr w:type="spellEnd"/>
+      <w:r>
+        <w:t>("Bob");</w:t>
+      </w:r>
+    </w:p>
+    <w:p>
+      <w:pPr>
+        <w:pStyle w:val="coding"/>
+      </w:pPr>
+    </w:p>
+    <w:p>
+      <w:pPr>
+        <w:pStyle w:val="coding"/>
+      </w:pPr>
+      <w:r>
+        <w:t>// Grootte controleren</w:t>
+      </w:r>
+    </w:p>
+    <w:p>
+      <w:pPr>
+        <w:pStyle w:val="coding"/>
+      </w:pPr>
+      <w:r>
+        <w:t xml:space="preserve">int grootte = </w:t>
+      </w:r>
+      <w:proofErr w:type="spellStart"/>
+      <w:r>
+        <w:t>namen.size</w:t>
+      </w:r>
+      <w:proofErr w:type="spellEnd"/>
+      <w:r>
+        <w:t>();</w:t>
+      </w:r>
+    </w:p>
+    <w:p>
+      <w:pPr>
+        <w:pStyle w:val="coding"/>
+      </w:pPr>
+      <w:proofErr w:type="spellStart"/>
+      <w:r>
+        <w:t>System.out.println</w:t>
+      </w:r>
+      <w:proofErr w:type="spellEnd"/>
+      <w:r>
+        <w:t>("Aantal namen: " + grootte);</w:t>
+      </w:r>
+    </w:p>
+    <w:p>
+      <w:pPr>
+        <w:pStyle w:val="coding"/>
+      </w:pPr>
+    </w:p>
+    <w:p>
+      <w:pPr>
         <w:pStyle w:val="Kop5"/>
       </w:pPr>
       <w:proofErr w:type="spellStart"/>
       <w:r>
-        <w:t>ArrayList</w:t>
+        <w:t>HashMap</w:t>
       </w:r>
       <w:proofErr w:type="spellEnd"/>
       <w:r>
@@ -907,11 +1663,19 @@
       </w:r>
       <w:proofErr w:type="spellStart"/>
       <w:r>
-        <w:t>ArrayList</w:t>
-      </w:r>
-      <w:proofErr w:type="spellEnd"/>
-      <w:r>
-        <w:t xml:space="preserve"> is een dynamische array die elementen van dezelfde soort kan bevatten.</w:t>
+        <w:t>HashMap</w:t>
+      </w:r>
+      <w:proofErr w:type="spellEnd"/>
+      <w:r>
+        <w:t xml:space="preserve"> is een collectie van </w:t>
+      </w:r>
+      <w:proofErr w:type="spellStart"/>
+      <w:r>
+        <w:t>key-value</w:t>
+      </w:r>
+      <w:proofErr w:type="spellEnd"/>
+      <w:r>
+        <w:t xml:space="preserve"> paren, waarbij elk element een unieke sleutel heeft.</w:t>
       </w:r>
     </w:p>
     <w:p>
@@ -920,7 +1684,297 @@
       </w:r>
       <w:proofErr w:type="spellStart"/>
       <w:r>
-        <w:t>ArrayList</w:t>
+        <w:t>HashMap</w:t>
+      </w:r>
+      <w:proofErr w:type="spellEnd"/>
+      <w:r>
+        <w:t xml:space="preserve"> en voeg </w:t>
+      </w:r>
+      <w:proofErr w:type="spellStart"/>
+      <w:r>
+        <w:t>key-value</w:t>
+      </w:r>
+      <w:proofErr w:type="spellEnd"/>
+      <w:r>
+        <w:t xml:space="preserve"> paren toe / haal waarden op met behulp van de sleutels / controleer of een sleutel aanwezig is."</w:t>
+      </w:r>
+    </w:p>
+    <w:p>
+      <w:r>
+        <w:t>Voorbeeld in Java-code:</w:t>
+      </w:r>
+    </w:p>
+    <w:p>
+      <w:proofErr w:type="spellStart"/>
+      <w:r>
+        <w:t>java</w:t>
+      </w:r>
+      <w:proofErr w:type="spellEnd"/>
+    </w:p>
+    <w:p>
+      <w:pPr>
+        <w:pStyle w:val="coding"/>
+      </w:pPr>
+      <w:r>
+        <w:t xml:space="preserve">import </w:t>
+      </w:r>
+      <w:proofErr w:type="spellStart"/>
+      <w:r>
+        <w:t>java.util.HashMap</w:t>
+      </w:r>
+      <w:proofErr w:type="spellEnd"/>
+      <w:r>
+        <w:t>;</w:t>
+      </w:r>
+    </w:p>
+    <w:p>
+      <w:pPr>
+        <w:pStyle w:val="coding"/>
+      </w:pPr>
+    </w:p>
+    <w:p>
+      <w:pPr>
+        <w:pStyle w:val="coding"/>
+      </w:pPr>
+      <w:r>
+        <w:t xml:space="preserve">// </w:t>
+      </w:r>
+      <w:proofErr w:type="spellStart"/>
+      <w:r>
+        <w:t>HashMap</w:t>
+      </w:r>
+      <w:proofErr w:type="spellEnd"/>
+      <w:r>
+        <w:t xml:space="preserve"> maken en </w:t>
+      </w:r>
+      <w:proofErr w:type="spellStart"/>
+      <w:r>
+        <w:t>key-value</w:t>
+      </w:r>
+      <w:proofErr w:type="spellEnd"/>
+      <w:r>
+        <w:t xml:space="preserve"> paren toevoegen</w:t>
+      </w:r>
+    </w:p>
+    <w:p>
+      <w:pPr>
+        <w:pStyle w:val="coding"/>
+      </w:pPr>
+      <w:proofErr w:type="spellStart"/>
+      <w:r>
+        <w:t>HashMap</w:t>
+      </w:r>
+      <w:proofErr w:type="spellEnd"/>
+      <w:r>
+        <w:t xml:space="preserve">&lt;String, Integer&gt; leeftijden = new </w:t>
+      </w:r>
+      <w:proofErr w:type="spellStart"/>
+      <w:r>
+        <w:t>HashMap</w:t>
+      </w:r>
+      <w:proofErr w:type="spellEnd"/>
+      <w:r>
+        <w:t>&lt;&gt;();</w:t>
+      </w:r>
+    </w:p>
+    <w:p>
+      <w:pPr>
+        <w:pStyle w:val="coding"/>
+      </w:pPr>
+      <w:proofErr w:type="spellStart"/>
+      <w:r>
+        <w:t>leeftijden.put</w:t>
+      </w:r>
+      <w:proofErr w:type="spellEnd"/>
+      <w:r>
+        <w:t>("Alice", 25);</w:t>
+      </w:r>
+    </w:p>
+    <w:p>
+      <w:pPr>
+        <w:pStyle w:val="coding"/>
+      </w:pPr>
+      <w:proofErr w:type="spellStart"/>
+      <w:r>
+        <w:t>leeftijden.put</w:t>
+      </w:r>
+      <w:proofErr w:type="spellEnd"/>
+      <w:r>
+        <w:t>("Bob", 30);</w:t>
+      </w:r>
+    </w:p>
+    <w:p>
+      <w:pPr>
+        <w:pStyle w:val="coding"/>
+      </w:pPr>
+      <w:proofErr w:type="spellStart"/>
+      <w:r>
+        <w:t>leeftijden.put</w:t>
+      </w:r>
+      <w:proofErr w:type="spellEnd"/>
+      <w:r>
+        <w:t>("Charlie", 35);</w:t>
+      </w:r>
+    </w:p>
+    <w:p>
+      <w:pPr>
+        <w:pStyle w:val="coding"/>
+      </w:pPr>
+    </w:p>
+    <w:p>
+      <w:pPr>
+        <w:pStyle w:val="coding"/>
+      </w:pPr>
+      <w:r>
+        <w:t>// Waarden ophalen met behulp van de sleutels</w:t>
+      </w:r>
+    </w:p>
+    <w:p>
+      <w:pPr>
+        <w:pStyle w:val="coding"/>
+      </w:pPr>
+      <w:r>
+        <w:t xml:space="preserve">int </w:t>
+      </w:r>
+      <w:proofErr w:type="spellStart"/>
+      <w:r>
+        <w:t>leeftijdVanBob</w:t>
+      </w:r>
+      <w:proofErr w:type="spellEnd"/>
+      <w:r>
+        <w:t xml:space="preserve"> = </w:t>
+      </w:r>
+      <w:proofErr w:type="spellStart"/>
+      <w:r>
+        <w:t>leeftijden.get</w:t>
+      </w:r>
+      <w:proofErr w:type="spellEnd"/>
+      <w:r>
+        <w:t>("Bob");</w:t>
+      </w:r>
+    </w:p>
+    <w:p>
+      <w:pPr>
+        <w:pStyle w:val="coding"/>
+      </w:pPr>
+      <w:proofErr w:type="spellStart"/>
+      <w:r>
+        <w:t>System.out.println</w:t>
+      </w:r>
+      <w:proofErr w:type="spellEnd"/>
+      <w:r>
+        <w:t xml:space="preserve">("Leeftijd van Bob: " + </w:t>
+      </w:r>
+      <w:proofErr w:type="spellStart"/>
+      <w:r>
+        <w:t>leeftijdVanBob</w:t>
+      </w:r>
+      <w:proofErr w:type="spellEnd"/>
+      <w:r>
+        <w:t>);</w:t>
+      </w:r>
+    </w:p>
+    <w:p>
+      <w:pPr>
+        <w:pStyle w:val="coding"/>
+      </w:pPr>
+    </w:p>
+    <w:p>
+      <w:pPr>
+        <w:pStyle w:val="coding"/>
+      </w:pPr>
+      <w:r>
+        <w:t>// Controleren of een sleutel aanwezig is</w:t>
+      </w:r>
+    </w:p>
+    <w:p>
+      <w:pPr>
+        <w:pStyle w:val="coding"/>
+      </w:pPr>
+      <w:proofErr w:type="spellStart"/>
+      <w:r>
+        <w:t>boolean</w:t>
+      </w:r>
+      <w:proofErr w:type="spellEnd"/>
+      <w:r>
+        <w:t xml:space="preserve"> </w:t>
+      </w:r>
+      <w:proofErr w:type="spellStart"/>
+      <w:r>
+        <w:t>bevatAlice</w:t>
+      </w:r>
+      <w:proofErr w:type="spellEnd"/>
+      <w:r>
+        <w:t xml:space="preserve"> = </w:t>
+      </w:r>
+      <w:proofErr w:type="spellStart"/>
+      <w:r>
+        <w:t>leeftijden.containsKey</w:t>
+      </w:r>
+      <w:proofErr w:type="spellEnd"/>
+      <w:r>
+        <w:t>("Alice");</w:t>
+      </w:r>
+    </w:p>
+    <w:p>
+      <w:pPr>
+        <w:pStyle w:val="coding"/>
+      </w:pPr>
+      <w:proofErr w:type="spellStart"/>
+      <w:r>
+        <w:t>System.out.println</w:t>
+      </w:r>
+      <w:proofErr w:type="spellEnd"/>
+      <w:r>
+        <w:t xml:space="preserve">("Bevat Alice: " + </w:t>
+      </w:r>
+      <w:proofErr w:type="spellStart"/>
+      <w:r>
+        <w:t>bevatAlice</w:t>
+      </w:r>
+      <w:proofErr w:type="spellEnd"/>
+      <w:r>
+        <w:t>);</w:t>
+      </w:r>
+    </w:p>
+    <w:p>
+      <w:pPr>
+        <w:pStyle w:val="coding"/>
+      </w:pPr>
+    </w:p>
+    <w:p>
+      <w:pPr>
+        <w:pStyle w:val="Kop5"/>
+      </w:pPr>
+      <w:proofErr w:type="spellStart"/>
+      <w:r>
+        <w:t>LinkedList</w:t>
+      </w:r>
+      <w:proofErr w:type="spellEnd"/>
+      <w:r>
+        <w:t>:</w:t>
+      </w:r>
+    </w:p>
+    <w:p>
+      <w:r>
+        <w:t xml:space="preserve">Een </w:t>
+      </w:r>
+      <w:proofErr w:type="spellStart"/>
+      <w:r>
+        <w:t>LinkedList</w:t>
+      </w:r>
+      <w:proofErr w:type="spellEnd"/>
+      <w:r>
+        <w:t xml:space="preserve"> is een verzameling van elementen waarbij elk element verwijst naar het volgende element in de lijst.</w:t>
+      </w:r>
+    </w:p>
+    <w:p>
+      <w:r>
+        <w:t xml:space="preserve">Syntax in tekst: "Maak een </w:t>
+      </w:r>
+      <w:proofErr w:type="spellStart"/>
+      <w:r>
+        <w:t>LinkedList</w:t>
       </w:r>
       <w:proofErr w:type="spellEnd"/>
       <w:r>
@@ -939,982 +1993,665 @@
       </w:r>
       <w:proofErr w:type="spellEnd"/>
     </w:p>
+    <w:p>
+      <w:pPr>
+        <w:pStyle w:val="coding"/>
+      </w:pPr>
+      <w:r>
+        <w:t xml:space="preserve">import </w:t>
+      </w:r>
+      <w:proofErr w:type="spellStart"/>
+      <w:r>
+        <w:t>java.util.LinkedList</w:t>
+      </w:r>
+      <w:proofErr w:type="spellEnd"/>
+      <w:r>
+        <w:t>;</w:t>
+      </w:r>
+    </w:p>
+    <w:p>
+      <w:pPr>
+        <w:pStyle w:val="coding"/>
+      </w:pPr>
+    </w:p>
+    <w:p>
+      <w:pPr>
+        <w:pStyle w:val="coding"/>
+      </w:pPr>
+      <w:r>
+        <w:t xml:space="preserve">// </w:t>
+      </w:r>
+      <w:proofErr w:type="spellStart"/>
+      <w:r>
+        <w:t>LinkedList</w:t>
+      </w:r>
+      <w:proofErr w:type="spellEnd"/>
+      <w:r>
+        <w:t xml:space="preserve"> maken en elementen toevoegen</w:t>
+      </w:r>
+    </w:p>
+    <w:p>
+      <w:pPr>
+        <w:pStyle w:val="coding"/>
+      </w:pPr>
+      <w:proofErr w:type="spellStart"/>
+      <w:r>
+        <w:t>LinkedList</w:t>
+      </w:r>
+      <w:proofErr w:type="spellEnd"/>
+      <w:r>
+        <w:t xml:space="preserve">&lt;String&gt; steden = new </w:t>
+      </w:r>
+      <w:proofErr w:type="spellStart"/>
+      <w:r>
+        <w:t>LinkedList</w:t>
+      </w:r>
+      <w:proofErr w:type="spellEnd"/>
+      <w:r>
+        <w:t>&lt;&gt;();</w:t>
+      </w:r>
+    </w:p>
+    <w:p>
+      <w:pPr>
+        <w:pStyle w:val="coding"/>
+      </w:pPr>
+      <w:proofErr w:type="spellStart"/>
+      <w:r>
+        <w:t>steden.add</w:t>
+      </w:r>
+      <w:proofErr w:type="spellEnd"/>
+      <w:r>
+        <w:t>("Amsterdam");</w:t>
+      </w:r>
+    </w:p>
+    <w:p>
+      <w:pPr>
+        <w:pStyle w:val="coding"/>
+      </w:pPr>
+      <w:proofErr w:type="spellStart"/>
+      <w:r>
+        <w:t>steden.add</w:t>
+      </w:r>
+      <w:proofErr w:type="spellEnd"/>
+      <w:r>
+        <w:t>("Rotterdam");</w:t>
+      </w:r>
+    </w:p>
+    <w:p>
+      <w:pPr>
+        <w:pStyle w:val="coding"/>
+      </w:pPr>
+      <w:proofErr w:type="spellStart"/>
+      <w:r>
+        <w:t>steden.add</w:t>
+      </w:r>
+      <w:proofErr w:type="spellEnd"/>
+      <w:r>
+        <w:t>("Utrecht");</w:t>
+      </w:r>
+    </w:p>
+    <w:p>
+      <w:pPr>
+        <w:pStyle w:val="coding"/>
+      </w:pPr>
+    </w:p>
+    <w:p>
+      <w:pPr>
+        <w:pStyle w:val="coding"/>
+      </w:pPr>
+      <w:r>
+        <w:t>// Elementen ophalen</w:t>
+      </w:r>
+    </w:p>
+    <w:p>
+      <w:pPr>
+        <w:pStyle w:val="coding"/>
+      </w:pPr>
+      <w:r>
+        <w:t xml:space="preserve">String </w:t>
+      </w:r>
+      <w:proofErr w:type="spellStart"/>
+      <w:r>
+        <w:t>eersteStad</w:t>
+      </w:r>
+      <w:proofErr w:type="spellEnd"/>
+      <w:r>
+        <w:t xml:space="preserve"> = </w:t>
+      </w:r>
+      <w:proofErr w:type="spellStart"/>
+      <w:r>
+        <w:t>steden.get</w:t>
+      </w:r>
+      <w:proofErr w:type="spellEnd"/>
+      <w:r>
+        <w:t>(0);</w:t>
+      </w:r>
+    </w:p>
+    <w:p>
+      <w:pPr>
+        <w:pStyle w:val="coding"/>
+      </w:pPr>
+      <w:proofErr w:type="spellStart"/>
+      <w:r>
+        <w:t>System.out.println</w:t>
+      </w:r>
+      <w:proofErr w:type="spellEnd"/>
+      <w:r>
+        <w:t xml:space="preserve">("Eerste stad: " + </w:t>
+      </w:r>
+      <w:proofErr w:type="spellStart"/>
+      <w:r>
+        <w:t>eersteStad</w:t>
+      </w:r>
+      <w:proofErr w:type="spellEnd"/>
+      <w:r>
+        <w:t>);</w:t>
+      </w:r>
+    </w:p>
+    <w:p>
+      <w:pPr>
+        <w:pStyle w:val="coding"/>
+      </w:pPr>
+    </w:p>
+    <w:p>
+      <w:pPr>
+        <w:pStyle w:val="coding"/>
+      </w:pPr>
+      <w:r>
+        <w:t>// Elementen verwijderen</w:t>
+      </w:r>
+    </w:p>
+    <w:p>
+      <w:pPr>
+        <w:pStyle w:val="coding"/>
+      </w:pPr>
+      <w:proofErr w:type="spellStart"/>
+      <w:r>
+        <w:t>steden.remove</w:t>
+      </w:r>
+      <w:proofErr w:type="spellEnd"/>
+      <w:r>
+        <w:t>("Rotterdam");</w:t>
+      </w:r>
+    </w:p>
+    <w:p>
+      <w:pPr>
+        <w:pStyle w:val="coding"/>
+      </w:pPr>
+    </w:p>
+    <w:p>
+      <w:pPr>
+        <w:pStyle w:val="coding"/>
+      </w:pPr>
+      <w:r>
+        <w:t>// Grootte controleren</w:t>
+      </w:r>
+    </w:p>
+    <w:p>
+      <w:pPr>
+        <w:pStyle w:val="coding"/>
+      </w:pPr>
+      <w:r>
+        <w:t xml:space="preserve">int grootte = </w:t>
+      </w:r>
+      <w:proofErr w:type="spellStart"/>
+      <w:r>
+        <w:t>steden.size</w:t>
+      </w:r>
+      <w:proofErr w:type="spellEnd"/>
+      <w:r>
+        <w:t>();</w:t>
+      </w:r>
+    </w:p>
+    <w:p>
+      <w:pPr>
+        <w:pStyle w:val="coding"/>
+      </w:pPr>
+      <w:proofErr w:type="spellStart"/>
+      <w:r>
+        <w:t>System.out.println</w:t>
+      </w:r>
+      <w:proofErr w:type="spellEnd"/>
+      <w:r>
+        <w:t>("Aantal steden: " + grootte);</w:t>
+      </w:r>
+    </w:p>
+    <w:p>
+      <w:pPr>
+        <w:pStyle w:val="coding"/>
+      </w:pPr>
+    </w:p>
+    <w:p>
+      <w:pPr>
+        <w:pStyle w:val="coding"/>
+      </w:pPr>
+    </w:p>
+    <w:p>
+      <w:pPr>
+        <w:pStyle w:val="Kop5"/>
+      </w:pPr>
+      <w:proofErr w:type="spellStart"/>
+      <w:r>
+        <w:t>Jump</w:t>
+      </w:r>
+      <w:proofErr w:type="spellEnd"/>
+    </w:p>
     <w:p/>
     <w:p>
       <w:pPr>
-        <w:pStyle w:val="coding"/>
-      </w:pPr>
-      <w:r>
-        <w:t xml:space="preserve">import </w:t>
-      </w:r>
-      <w:proofErr w:type="spellStart"/>
-      <w:r>
-        <w:t>java.util.ArrayList</w:t>
-      </w:r>
-      <w:proofErr w:type="spellEnd"/>
-      <w:r>
-        <w:t>;</w:t>
-      </w:r>
-    </w:p>
-    <w:p>
-      <w:pPr>
-        <w:pStyle w:val="coding"/>
-      </w:pPr>
-    </w:p>
-    <w:p>
-      <w:pPr>
-        <w:pStyle w:val="coding"/>
-      </w:pPr>
-      <w:r>
-        <w:t xml:space="preserve">// </w:t>
-      </w:r>
-      <w:proofErr w:type="spellStart"/>
-      <w:r>
-        <w:t>ArrayList</w:t>
-      </w:r>
-      <w:proofErr w:type="spellEnd"/>
-      <w:r>
-        <w:t xml:space="preserve"> maken en elementen toevoegen</w:t>
-      </w:r>
-    </w:p>
-    <w:p>
-      <w:pPr>
-        <w:pStyle w:val="coding"/>
-      </w:pPr>
-      <w:proofErr w:type="spellStart"/>
-      <w:r>
-        <w:t>ArrayList</w:t>
-      </w:r>
-      <w:proofErr w:type="spellEnd"/>
-      <w:r>
-        <w:t xml:space="preserve">&lt;String&gt; namen = new </w:t>
-      </w:r>
-      <w:proofErr w:type="spellStart"/>
-      <w:r>
-        <w:t>ArrayList</w:t>
-      </w:r>
-      <w:proofErr w:type="spellEnd"/>
-      <w:r>
-        <w:t>&lt;&gt;();</w:t>
-      </w:r>
-    </w:p>
-    <w:p>
-      <w:pPr>
-        <w:pStyle w:val="coding"/>
-      </w:pPr>
-      <w:proofErr w:type="spellStart"/>
-      <w:r>
-        <w:t>namen.add</w:t>
-      </w:r>
-      <w:proofErr w:type="spellEnd"/>
-      <w:r>
-        <w:t>("Alice");</w:t>
-      </w:r>
-    </w:p>
-    <w:p>
-      <w:pPr>
-        <w:pStyle w:val="coding"/>
-      </w:pPr>
-      <w:proofErr w:type="spellStart"/>
-      <w:r>
-        <w:lastRenderedPageBreak/>
-        <w:t>namen.add</w:t>
-      </w:r>
-      <w:proofErr w:type="spellEnd"/>
-      <w:r>
-        <w:t>("Bob");</w:t>
-      </w:r>
-    </w:p>
-    <w:p>
-      <w:pPr>
-        <w:pStyle w:val="coding"/>
-      </w:pPr>
-      <w:proofErr w:type="spellStart"/>
-      <w:r>
-        <w:t>namen.add</w:t>
-      </w:r>
-      <w:proofErr w:type="spellEnd"/>
-      <w:r>
-        <w:t>("Charlie");</w:t>
-      </w:r>
-    </w:p>
-    <w:p>
-      <w:pPr>
-        <w:pStyle w:val="coding"/>
-      </w:pPr>
-    </w:p>
-    <w:p>
-      <w:pPr>
-        <w:pStyle w:val="coding"/>
-      </w:pPr>
-      <w:r>
-        <w:t>// Elementen ophalen</w:t>
-      </w:r>
-    </w:p>
-    <w:p>
-      <w:pPr>
-        <w:pStyle w:val="coding"/>
-      </w:pPr>
-      <w:r>
-        <w:t xml:space="preserve">String </w:t>
-      </w:r>
-      <w:proofErr w:type="spellStart"/>
-      <w:r>
-        <w:t>eersteNaam</w:t>
-      </w:r>
-      <w:proofErr w:type="spellEnd"/>
-      <w:r>
-        <w:t xml:space="preserve"> = </w:t>
-      </w:r>
-      <w:proofErr w:type="spellStart"/>
-      <w:r>
-        <w:t>namen.get</w:t>
-      </w:r>
-      <w:proofErr w:type="spellEnd"/>
-      <w:r>
-        <w:t>(0);</w:t>
-      </w:r>
-    </w:p>
-    <w:p>
-      <w:pPr>
-        <w:pStyle w:val="coding"/>
-      </w:pPr>
+        <w:pStyle w:val="Kop6"/>
+      </w:pPr>
+      <w:r>
+        <w:t>break statement:</w:t>
+      </w:r>
+    </w:p>
+    <w:p>
+      <w:r>
+        <w:t>Het break statement wordt gebruikt om een lus of schakelverklaring (switch statement) vroegtijdig te beëindigen.</w:t>
+      </w:r>
+    </w:p>
+    <w:p>
+      <w:r>
+        <w:t>Wanneer een break statement wordt uitgevoerd binnen een lus, wordt de controle onmiddellijk overgedragen aan de eerstvolgende instructie buiten de lus.</w:t>
+      </w:r>
+    </w:p>
+    <w:p>
+      <w:r>
+        <w:t>In een switch statement zal een break statement de uitvoering van de switch statement beëindigen en de controle overdragen aan de eerstvolgende instructie buiten de switch.</w:t>
+      </w:r>
+    </w:p>
+    <w:p>
+      <w:r>
+        <w:t>Voorbeeld van break statement in een lus:</w:t>
+      </w:r>
+    </w:p>
+    <w:p/>
+    <w:p>
+      <w:pPr>
+        <w:rPr>
+          <w:lang w:val="en-US"/>
+        </w:rPr>
+      </w:pPr>
+      <w:r>
+        <w:rPr>
+          <w:lang w:val="en-US"/>
+        </w:rPr>
+        <w:t>java</w:t>
+      </w:r>
+    </w:p>
+    <w:p>
+      <w:pPr>
+        <w:pStyle w:val="coding"/>
+        <w:rPr>
+          <w:lang w:val="en-US"/>
+        </w:rPr>
+      </w:pPr>
+      <w:r>
+        <w:rPr>
+          <w:lang w:val="en-US"/>
+        </w:rPr>
+        <w:t xml:space="preserve">for (int </w:t>
+      </w:r>
+      <w:proofErr w:type="spellStart"/>
+      <w:r>
+        <w:rPr>
+          <w:lang w:val="en-US"/>
+        </w:rPr>
+        <w:t>i</w:t>
+      </w:r>
+      <w:proofErr w:type="spellEnd"/>
+      <w:r>
+        <w:rPr>
+          <w:lang w:val="en-US"/>
+        </w:rPr>
+        <w:t xml:space="preserve"> = 1; </w:t>
+      </w:r>
+      <w:proofErr w:type="spellStart"/>
+      <w:r>
+        <w:rPr>
+          <w:lang w:val="en-US"/>
+        </w:rPr>
+        <w:t>i</w:t>
+      </w:r>
+      <w:proofErr w:type="spellEnd"/>
+      <w:r>
+        <w:rPr>
+          <w:lang w:val="en-US"/>
+        </w:rPr>
+        <w:t xml:space="preserve"> &lt;= 10; </w:t>
+      </w:r>
+      <w:proofErr w:type="spellStart"/>
+      <w:r>
+        <w:rPr>
+          <w:lang w:val="en-US"/>
+        </w:rPr>
+        <w:t>i</w:t>
+      </w:r>
+      <w:proofErr w:type="spellEnd"/>
+      <w:r>
+        <w:rPr>
+          <w:lang w:val="en-US"/>
+        </w:rPr>
+        <w:t>++) {</w:t>
+      </w:r>
+    </w:p>
+    <w:p>
+      <w:pPr>
+        <w:pStyle w:val="coding"/>
+      </w:pPr>
+      <w:r>
+        <w:rPr>
+          <w:lang w:val="en-US"/>
+        </w:rPr>
+        <w:t xml:space="preserve">    </w:t>
+      </w:r>
+      <w:r>
+        <w:t>if (i == 5) {</w:t>
+      </w:r>
+    </w:p>
+    <w:p>
+      <w:pPr>
+        <w:pStyle w:val="coding"/>
+      </w:pPr>
+      <w:r>
+        <w:t xml:space="preserve">        break; // beëindigt de lus als i gelijk is aan 5</w:t>
+      </w:r>
+    </w:p>
+    <w:p>
+      <w:pPr>
+        <w:pStyle w:val="coding"/>
+      </w:pPr>
+      <w:r>
+        <w:t xml:space="preserve">    }</w:t>
+      </w:r>
+    </w:p>
+    <w:p>
+      <w:pPr>
+        <w:pStyle w:val="coding"/>
+      </w:pPr>
+      <w:r>
+        <w:t xml:space="preserve">    </w:t>
+      </w:r>
       <w:proofErr w:type="spellStart"/>
       <w:r>
         <w:t>System.out.println</w:t>
       </w:r>
       <w:proofErr w:type="spellEnd"/>
       <w:r>
-        <w:t xml:space="preserve">("Eerste naam: " + </w:t>
-      </w:r>
-      <w:proofErr w:type="spellStart"/>
-      <w:r>
-        <w:t>eersteNaam</w:t>
-      </w:r>
-      <w:proofErr w:type="spellEnd"/>
-      <w:r>
-        <w:t>);</w:t>
-      </w:r>
-    </w:p>
-    <w:p>
-      <w:pPr>
-        <w:pStyle w:val="coding"/>
-      </w:pPr>
-    </w:p>
-    <w:p>
-      <w:pPr>
-        <w:pStyle w:val="coding"/>
-      </w:pPr>
-      <w:r>
-        <w:t>// Elementen verwijderen</w:t>
-      </w:r>
-    </w:p>
-    <w:p>
-      <w:pPr>
-        <w:pStyle w:val="coding"/>
-      </w:pPr>
-      <w:proofErr w:type="spellStart"/>
-      <w:r>
-        <w:t>namen.remove</w:t>
-      </w:r>
-      <w:proofErr w:type="spellEnd"/>
-      <w:r>
-        <w:t>("Bob");</w:t>
-      </w:r>
-    </w:p>
-    <w:p>
-      <w:pPr>
-        <w:pStyle w:val="coding"/>
-      </w:pPr>
-    </w:p>
-    <w:p>
-      <w:pPr>
-        <w:pStyle w:val="coding"/>
-      </w:pPr>
-      <w:r>
-        <w:t>// Grootte controleren</w:t>
-      </w:r>
-    </w:p>
-    <w:p>
-      <w:pPr>
-        <w:pStyle w:val="coding"/>
-      </w:pPr>
-      <w:r>
-        <w:t xml:space="preserve">int grootte = </w:t>
-      </w:r>
-      <w:proofErr w:type="spellStart"/>
-      <w:r>
-        <w:t>namen.size</w:t>
-      </w:r>
-      <w:proofErr w:type="spellEnd"/>
-      <w:r>
-        <w:t>();</w:t>
-      </w:r>
-    </w:p>
-    <w:p>
-      <w:pPr>
-        <w:pStyle w:val="coding"/>
-      </w:pPr>
+        <w:t>(i);</w:t>
+      </w:r>
+    </w:p>
+    <w:p>
+      <w:r>
+        <w:t>}</w:t>
+      </w:r>
+    </w:p>
+    <w:p>
+      <w:r>
+        <w:t>Uitvoer:</w:t>
+      </w:r>
+    </w:p>
+    <w:p>
+      <w:pPr>
+        <w:pStyle w:val="coding"/>
+      </w:pPr>
+    </w:p>
+    <w:p>
+      <w:pPr>
+        <w:pStyle w:val="coding"/>
+      </w:pPr>
+      <w:r>
+        <w:t>1</w:t>
+      </w:r>
+    </w:p>
+    <w:p>
+      <w:pPr>
+        <w:pStyle w:val="coding"/>
+      </w:pPr>
+      <w:r>
+        <w:t>2</w:t>
+      </w:r>
+    </w:p>
+    <w:p>
+      <w:pPr>
+        <w:pStyle w:val="coding"/>
+      </w:pPr>
+      <w:r>
+        <w:t>3</w:t>
+      </w:r>
+    </w:p>
+    <w:p>
+      <w:pPr>
+        <w:pStyle w:val="coding"/>
+      </w:pPr>
+      <w:r>
+        <w:t>4</w:t>
+      </w:r>
+    </w:p>
+    <w:p>
+      <w:pPr>
+        <w:pStyle w:val="coding"/>
+      </w:pPr>
+      <w:r>
+        <w:t>Voorbeeld van break statement in een switch statement:</w:t>
+      </w:r>
+    </w:p>
+    <w:p>
+      <w:pPr>
+        <w:pStyle w:val="coding"/>
+      </w:pPr>
+    </w:p>
+    <w:p>
+      <w:pPr>
+        <w:pStyle w:val="coding"/>
+      </w:pPr>
+      <w:proofErr w:type="spellStart"/>
+      <w:r>
+        <w:t>java</w:t>
+      </w:r>
+      <w:proofErr w:type="spellEnd"/>
+    </w:p>
+    <w:p>
+      <w:pPr>
+        <w:pStyle w:val="coding"/>
+      </w:pPr>
+      <w:r>
+        <w:t>Copy code</w:t>
+      </w:r>
+    </w:p>
+    <w:p>
+      <w:pPr>
+        <w:pStyle w:val="coding"/>
+      </w:pPr>
+      <w:r>
+        <w:t>int dag = 3;</w:t>
+      </w:r>
+    </w:p>
+    <w:p>
+      <w:pPr>
+        <w:pStyle w:val="coding"/>
+      </w:pPr>
+      <w:r>
+        <w:t>switch (dag) {</w:t>
+      </w:r>
+    </w:p>
+    <w:p>
+      <w:pPr>
+        <w:pStyle w:val="coding"/>
+      </w:pPr>
+      <w:r>
+        <w:t xml:space="preserve">    case 1:</w:t>
+      </w:r>
+    </w:p>
+    <w:p>
+      <w:pPr>
+        <w:pStyle w:val="coding"/>
+      </w:pPr>
+      <w:r>
+        <w:t xml:space="preserve">        </w:t>
+      </w:r>
       <w:proofErr w:type="spellStart"/>
       <w:r>
         <w:t>System.out.println</w:t>
       </w:r>
       <w:proofErr w:type="spellEnd"/>
       <w:r>
-        <w:t>("Aantal namen: " + grootte);</w:t>
-      </w:r>
-    </w:p>
-    <w:p>
-      <w:pPr>
-        <w:pStyle w:val="coding"/>
-      </w:pPr>
-    </w:p>
-    <w:p>
-      <w:pPr>
-        <w:pStyle w:val="Kop5"/>
-      </w:pPr>
-      <w:proofErr w:type="spellStart"/>
-      <w:r>
-        <w:t>HashMap</w:t>
-      </w:r>
-      <w:proofErr w:type="spellEnd"/>
-      <w:r>
-        <w:t>:</w:t>
-      </w:r>
-    </w:p>
-    <w:p>
-      <w:r>
-        <w:t xml:space="preserve">Een </w:t>
-      </w:r>
-      <w:proofErr w:type="spellStart"/>
-      <w:r>
-        <w:t>HashMap</w:t>
-      </w:r>
-      <w:proofErr w:type="spellEnd"/>
-      <w:r>
-        <w:t xml:space="preserve"> is een collectie van </w:t>
-      </w:r>
-      <w:proofErr w:type="spellStart"/>
-      <w:r>
-        <w:t>key-value</w:t>
-      </w:r>
-      <w:proofErr w:type="spellEnd"/>
-      <w:r>
-        <w:t xml:space="preserve"> paren, waarbij elk element een unieke sleutel heeft.</w:t>
-      </w:r>
-    </w:p>
-    <w:p>
-      <w:r>
-        <w:t xml:space="preserve">Syntax in tekst: "Maak een </w:t>
-      </w:r>
-      <w:proofErr w:type="spellStart"/>
-      <w:r>
-        <w:t>HashMap</w:t>
-      </w:r>
-      <w:proofErr w:type="spellEnd"/>
-      <w:r>
-        <w:t xml:space="preserve"> en voeg </w:t>
-      </w:r>
-      <w:proofErr w:type="spellStart"/>
-      <w:r>
-        <w:t>key-value</w:t>
-      </w:r>
-      <w:proofErr w:type="spellEnd"/>
-      <w:r>
-        <w:t xml:space="preserve"> paren toe / haal waarden op met behulp van de sleutels / controleer of een sleutel aanwezig is."</w:t>
-      </w:r>
-    </w:p>
-    <w:p>
-      <w:r>
-        <w:t>Voorbeeld in Java-code:</w:t>
-      </w:r>
-    </w:p>
-    <w:p>
-      <w:proofErr w:type="spellStart"/>
-      <w:r>
-        <w:t>java</w:t>
-      </w:r>
-      <w:proofErr w:type="spellEnd"/>
-    </w:p>
-    <w:p>
-      <w:pPr>
-        <w:pStyle w:val="coding"/>
-      </w:pPr>
-      <w:r>
-        <w:t xml:space="preserve">import </w:t>
-      </w:r>
-      <w:proofErr w:type="spellStart"/>
-      <w:r>
-        <w:t>java.util.HashMap</w:t>
-      </w:r>
-      <w:proofErr w:type="spellEnd"/>
-      <w:r>
-        <w:t>;</w:t>
-      </w:r>
-    </w:p>
-    <w:p>
-      <w:pPr>
-        <w:pStyle w:val="coding"/>
-      </w:pPr>
-    </w:p>
-    <w:p>
-      <w:pPr>
-        <w:pStyle w:val="coding"/>
-      </w:pPr>
-      <w:r>
-        <w:t xml:space="preserve">// </w:t>
-      </w:r>
-      <w:proofErr w:type="spellStart"/>
-      <w:r>
-        <w:t>HashMap</w:t>
-      </w:r>
-      <w:proofErr w:type="spellEnd"/>
-      <w:r>
-        <w:t xml:space="preserve"> maken en </w:t>
-      </w:r>
-      <w:proofErr w:type="spellStart"/>
-      <w:r>
-        <w:t>key-value</w:t>
-      </w:r>
-      <w:proofErr w:type="spellEnd"/>
-      <w:r>
-        <w:t xml:space="preserve"> paren toevoegen</w:t>
-      </w:r>
-    </w:p>
-    <w:p>
-      <w:pPr>
-        <w:pStyle w:val="coding"/>
-      </w:pPr>
-      <w:proofErr w:type="spellStart"/>
-      <w:r>
-        <w:t>HashMap</w:t>
-      </w:r>
-      <w:proofErr w:type="spellEnd"/>
-      <w:r>
-        <w:t xml:space="preserve">&lt;String, Integer&gt; leeftijden = new </w:t>
-      </w:r>
-      <w:proofErr w:type="spellStart"/>
-      <w:r>
-        <w:t>HashMap</w:t>
-      </w:r>
-      <w:proofErr w:type="spellEnd"/>
-      <w:r>
-        <w:t>&lt;&gt;();</w:t>
-      </w:r>
-    </w:p>
-    <w:p>
-      <w:pPr>
-        <w:pStyle w:val="coding"/>
-      </w:pPr>
-      <w:proofErr w:type="spellStart"/>
-      <w:r>
-        <w:t>leeftijden.put</w:t>
-      </w:r>
-      <w:proofErr w:type="spellEnd"/>
-      <w:r>
-        <w:t>("Alice", 25);</w:t>
-      </w:r>
-    </w:p>
-    <w:p>
-      <w:pPr>
-        <w:pStyle w:val="coding"/>
-      </w:pPr>
-      <w:proofErr w:type="spellStart"/>
-      <w:r>
-        <w:t>leeftijden.put</w:t>
-      </w:r>
-      <w:proofErr w:type="spellEnd"/>
-      <w:r>
-        <w:t>("Bob", 30);</w:t>
-      </w:r>
-    </w:p>
-    <w:p>
-      <w:pPr>
-        <w:pStyle w:val="coding"/>
-      </w:pPr>
-      <w:proofErr w:type="spellStart"/>
-      <w:r>
-        <w:t>leeftijden.put</w:t>
-      </w:r>
-      <w:proofErr w:type="spellEnd"/>
-      <w:r>
-        <w:t>("Charlie", 35);</w:t>
-      </w:r>
-    </w:p>
-    <w:p>
-      <w:pPr>
-        <w:pStyle w:val="coding"/>
-      </w:pPr>
-    </w:p>
-    <w:p>
-      <w:pPr>
-        <w:pStyle w:val="coding"/>
-      </w:pPr>
-      <w:r>
-        <w:t>// Waarden ophalen met behulp van de sleutels</w:t>
-      </w:r>
-    </w:p>
-    <w:p>
-      <w:pPr>
-        <w:pStyle w:val="coding"/>
-      </w:pPr>
-      <w:r>
-        <w:t xml:space="preserve">int </w:t>
-      </w:r>
-      <w:proofErr w:type="spellStart"/>
-      <w:r>
-        <w:t>leeftijdVanBob</w:t>
-      </w:r>
-      <w:proofErr w:type="spellEnd"/>
-      <w:r>
-        <w:t xml:space="preserve"> = </w:t>
-      </w:r>
-      <w:proofErr w:type="spellStart"/>
-      <w:r>
-        <w:t>leeftijden.get</w:t>
-      </w:r>
-      <w:proofErr w:type="spellEnd"/>
-      <w:r>
-        <w:t>("Bob");</w:t>
-      </w:r>
-    </w:p>
-    <w:p>
-      <w:pPr>
-        <w:pStyle w:val="coding"/>
-      </w:pPr>
-      <w:proofErr w:type="spellStart"/>
-      <w:r>
+        <w:t>("Maandag");</w:t>
+      </w:r>
+    </w:p>
+    <w:p>
+      <w:pPr>
+        <w:pStyle w:val="coding"/>
+        <w:rPr>
+          <w:lang w:val="en-US"/>
+        </w:rPr>
+      </w:pPr>
+      <w:r>
+        <w:t xml:space="preserve">        </w:t>
+      </w:r>
+      <w:r>
+        <w:rPr>
+          <w:lang w:val="en-US"/>
+        </w:rPr>
+        <w:t>break;</w:t>
+      </w:r>
+    </w:p>
+    <w:p>
+      <w:pPr>
+        <w:pStyle w:val="coding"/>
+        <w:rPr>
+          <w:lang w:val="en-US"/>
+        </w:rPr>
+      </w:pPr>
+      <w:r>
+        <w:rPr>
+          <w:lang w:val="en-US"/>
+        </w:rPr>
+        <w:t xml:space="preserve">    case 2:</w:t>
+      </w:r>
+    </w:p>
+    <w:p>
+      <w:pPr>
+        <w:pStyle w:val="coding"/>
+        <w:rPr>
+          <w:lang w:val="en-US"/>
+        </w:rPr>
+      </w:pPr>
+      <w:r>
+        <w:rPr>
+          <w:lang w:val="en-US"/>
+        </w:rPr>
+        <w:t xml:space="preserve">        </w:t>
+      </w:r>
+      <w:proofErr w:type="spellStart"/>
+      <w:r>
+        <w:rPr>
+          <w:lang w:val="en-US"/>
+        </w:rPr>
         <w:t>System.out.println</w:t>
       </w:r>
       <w:proofErr w:type="spellEnd"/>
       <w:r>
-        <w:t xml:space="preserve">("Leeftijd van Bob: " + </w:t>
-      </w:r>
-      <w:proofErr w:type="spellStart"/>
-      <w:r>
-        <w:t>leeftijdVanBob</w:t>
-      </w:r>
-      <w:proofErr w:type="spellEnd"/>
-      <w:r>
-        <w:t>);</w:t>
-      </w:r>
-    </w:p>
-    <w:p>
-      <w:pPr>
-        <w:pStyle w:val="coding"/>
-      </w:pPr>
-    </w:p>
-    <w:p>
-      <w:pPr>
-        <w:pStyle w:val="coding"/>
-      </w:pPr>
-      <w:r>
-        <w:t>// Controleren of een sleutel aanwezig is</w:t>
-      </w:r>
-    </w:p>
-    <w:p>
-      <w:pPr>
-        <w:pStyle w:val="coding"/>
-      </w:pPr>
-      <w:proofErr w:type="spellStart"/>
-      <w:r>
-        <w:t>boolean</w:t>
-      </w:r>
-      <w:proofErr w:type="spellEnd"/>
-      <w:r>
-        <w:t xml:space="preserve"> </w:t>
-      </w:r>
-      <w:proofErr w:type="spellStart"/>
-      <w:r>
-        <w:t>bevatAlice</w:t>
-      </w:r>
-      <w:proofErr w:type="spellEnd"/>
-      <w:r>
-        <w:t xml:space="preserve"> = </w:t>
-      </w:r>
-      <w:proofErr w:type="spellStart"/>
-      <w:r>
-        <w:t>leeftijden.containsKey</w:t>
-      </w:r>
-      <w:proofErr w:type="spellEnd"/>
-      <w:r>
-        <w:t>("Alice");</w:t>
-      </w:r>
-    </w:p>
-    <w:p>
-      <w:pPr>
-        <w:pStyle w:val="coding"/>
-      </w:pPr>
+        <w:rPr>
+          <w:lang w:val="en-US"/>
+        </w:rPr>
+        <w:t>("</w:t>
+      </w:r>
+      <w:proofErr w:type="spellStart"/>
+      <w:r>
+        <w:rPr>
+          <w:lang w:val="en-US"/>
+        </w:rPr>
+        <w:t>Dinsdag</w:t>
+      </w:r>
+      <w:proofErr w:type="spellEnd"/>
+      <w:r>
+        <w:rPr>
+          <w:lang w:val="en-US"/>
+        </w:rPr>
+        <w:t>");</w:t>
+      </w:r>
+    </w:p>
+    <w:p>
+      <w:pPr>
+        <w:pStyle w:val="coding"/>
+        <w:rPr>
+          <w:lang w:val="en-US"/>
+        </w:rPr>
+      </w:pPr>
+      <w:r>
+        <w:rPr>
+          <w:lang w:val="en-US"/>
+        </w:rPr>
+        <w:t xml:space="preserve">        break;</w:t>
+      </w:r>
+    </w:p>
+    <w:p>
+      <w:pPr>
+        <w:pStyle w:val="coding"/>
+      </w:pPr>
+      <w:r>
+        <w:rPr>
+          <w:lang w:val="en-US"/>
+        </w:rPr>
+        <w:t xml:space="preserve">    </w:t>
+      </w:r>
+      <w:r>
+        <w:t>case 3:</w:t>
+      </w:r>
+    </w:p>
+    <w:p>
+      <w:pPr>
+        <w:pStyle w:val="coding"/>
+      </w:pPr>
+      <w:r>
+        <w:t xml:space="preserve">        </w:t>
+      </w:r>
       <w:proofErr w:type="spellStart"/>
       <w:r>
         <w:t>System.out.println</w:t>
       </w:r>
       <w:proofErr w:type="spellEnd"/>
       <w:r>
-        <w:t xml:space="preserve">("Bevat Alice: " + </w:t>
-      </w:r>
-      <w:proofErr w:type="spellStart"/>
-      <w:r>
-        <w:t>bevatAlice</w:t>
-      </w:r>
-      <w:proofErr w:type="spellEnd"/>
-      <w:r>
-        <w:t>);</w:t>
-      </w:r>
-    </w:p>
-    <w:p>
-      <w:pPr>
-        <w:pStyle w:val="coding"/>
-      </w:pPr>
-    </w:p>
-    <w:p>
-      <w:pPr>
-        <w:pStyle w:val="Kop5"/>
-      </w:pPr>
-      <w:proofErr w:type="spellStart"/>
-      <w:r>
-        <w:t>LinkedList</w:t>
-      </w:r>
-      <w:proofErr w:type="spellEnd"/>
-      <w:r>
-        <w:t>:</w:t>
-      </w:r>
-    </w:p>
-    <w:p>
-      <w:r>
-        <w:t xml:space="preserve">Een </w:t>
-      </w:r>
-      <w:proofErr w:type="spellStart"/>
-      <w:r>
-        <w:t>LinkedList</w:t>
-      </w:r>
-      <w:proofErr w:type="spellEnd"/>
-      <w:r>
-        <w:t xml:space="preserve"> is een verzameling van elementen waarbij elk element verwijst naar het volgende element in de lijst.</w:t>
-      </w:r>
-    </w:p>
-    <w:p>
-      <w:r>
-        <w:t xml:space="preserve">Syntax in tekst: "Maak een </w:t>
-      </w:r>
-      <w:proofErr w:type="spellStart"/>
-      <w:r>
-        <w:t>LinkedList</w:t>
-      </w:r>
-      <w:proofErr w:type="spellEnd"/>
-      <w:r>
-        <w:t xml:space="preserve"> en voeg elementen toe / haal elementen op / verwijder elementen / controleer de grootte."</w:t>
-      </w:r>
-    </w:p>
-    <w:p>
-      <w:r>
-        <w:t>Voorbeeld in Java-code:</w:t>
-      </w:r>
-    </w:p>
-    <w:p>
-      <w:proofErr w:type="spellStart"/>
-      <w:r>
-        <w:t>java</w:t>
-      </w:r>
-      <w:proofErr w:type="spellEnd"/>
-    </w:p>
-    <w:p>
-      <w:pPr>
-        <w:pStyle w:val="coding"/>
-      </w:pPr>
-      <w:r>
-        <w:t xml:space="preserve">import </w:t>
-      </w:r>
-      <w:proofErr w:type="spellStart"/>
-      <w:r>
-        <w:t>java.util.LinkedList</w:t>
-      </w:r>
-      <w:proofErr w:type="spellEnd"/>
-      <w:r>
-        <w:t>;</w:t>
-      </w:r>
-    </w:p>
-    <w:p>
-      <w:pPr>
-        <w:pStyle w:val="coding"/>
-      </w:pPr>
-    </w:p>
-    <w:p>
-      <w:pPr>
-        <w:pStyle w:val="coding"/>
-      </w:pPr>
-      <w:r>
-        <w:t xml:space="preserve">// </w:t>
-      </w:r>
-      <w:proofErr w:type="spellStart"/>
-      <w:r>
-        <w:t>LinkedList</w:t>
-      </w:r>
-      <w:proofErr w:type="spellEnd"/>
-      <w:r>
-        <w:t xml:space="preserve"> maken en elementen toevoegen</w:t>
-      </w:r>
-    </w:p>
-    <w:p>
-      <w:pPr>
-        <w:pStyle w:val="coding"/>
-        <w:rPr>
-          <w:lang w:val="en-US"/>
-        </w:rPr>
-      </w:pPr>
-      <w:r>
-        <w:rPr>
-          <w:lang w:val="en-US"/>
-        </w:rPr>
-        <w:t xml:space="preserve">LinkedList&lt;String&gt; </w:t>
-      </w:r>
-      <w:proofErr w:type="spellStart"/>
-      <w:r>
-        <w:rPr>
-          <w:lang w:val="en-US"/>
-        </w:rPr>
-        <w:t>steden</w:t>
-      </w:r>
-      <w:proofErr w:type="spellEnd"/>
-      <w:r>
-        <w:rPr>
-          <w:lang w:val="en-US"/>
-        </w:rPr>
-        <w:t xml:space="preserve"> = new LinkedList&lt;&gt;();</w:t>
-      </w:r>
-    </w:p>
-    <w:p>
-      <w:pPr>
-        <w:pStyle w:val="coding"/>
-      </w:pPr>
-      <w:proofErr w:type="spellStart"/>
-      <w:r>
-        <w:t>steden.add</w:t>
-      </w:r>
-      <w:proofErr w:type="spellEnd"/>
-      <w:r>
-        <w:t>("Amsterdam");</w:t>
-      </w:r>
-    </w:p>
-    <w:p>
-      <w:pPr>
-        <w:pStyle w:val="coding"/>
-      </w:pPr>
-      <w:proofErr w:type="spellStart"/>
-      <w:r>
-        <w:t>steden.add</w:t>
-      </w:r>
-      <w:proofErr w:type="spellEnd"/>
-      <w:r>
-        <w:t>("Rotterdam");</w:t>
-      </w:r>
-    </w:p>
-    <w:p>
-      <w:pPr>
-        <w:pStyle w:val="coding"/>
-      </w:pPr>
-      <w:proofErr w:type="spellStart"/>
-      <w:r>
-        <w:t>steden.add</w:t>
-      </w:r>
-      <w:proofErr w:type="spellEnd"/>
-      <w:r>
-        <w:t>("Utrecht");</w:t>
-      </w:r>
-    </w:p>
-    <w:p>
-      <w:pPr>
-        <w:pStyle w:val="coding"/>
-      </w:pPr>
-    </w:p>
-    <w:p>
-      <w:pPr>
-        <w:pStyle w:val="coding"/>
-      </w:pPr>
-      <w:r>
-        <w:t>// Elementen ophalen</w:t>
-      </w:r>
-    </w:p>
-    <w:p>
-      <w:pPr>
-        <w:pStyle w:val="coding"/>
-      </w:pPr>
-      <w:r>
-        <w:t xml:space="preserve">String </w:t>
-      </w:r>
-      <w:proofErr w:type="spellStart"/>
-      <w:r>
-        <w:t>eersteStad</w:t>
-      </w:r>
-      <w:proofErr w:type="spellEnd"/>
-      <w:r>
-        <w:t xml:space="preserve"> = </w:t>
-      </w:r>
-      <w:proofErr w:type="spellStart"/>
-      <w:r>
-        <w:t>steden.get</w:t>
-      </w:r>
-      <w:proofErr w:type="spellEnd"/>
-      <w:r>
-        <w:t>(0);</w:t>
-      </w:r>
-    </w:p>
-    <w:p>
-      <w:pPr>
-        <w:pStyle w:val="coding"/>
-      </w:pPr>
-      <w:proofErr w:type="spellStart"/>
-      <w:r>
-        <w:lastRenderedPageBreak/>
+        <w:t>("Woensdag");</w:t>
+      </w:r>
+    </w:p>
+    <w:p>
+      <w:pPr>
+        <w:pStyle w:val="coding"/>
+      </w:pPr>
+      <w:r>
+        <w:t xml:space="preserve">        break; // beëindigt de switch statement nadat "Woensdag" is afgedrukt</w:t>
+      </w:r>
+    </w:p>
+    <w:p>
+      <w:pPr>
+        <w:pStyle w:val="coding"/>
+      </w:pPr>
+      <w:r>
+        <w:t xml:space="preserve">    default:</w:t>
+      </w:r>
+    </w:p>
+    <w:p>
+      <w:pPr>
+        <w:pStyle w:val="coding"/>
+      </w:pPr>
+      <w:r>
+        <w:t xml:space="preserve">        </w:t>
+      </w:r>
+      <w:proofErr w:type="spellStart"/>
+      <w:r>
         <w:t>System.out.println</w:t>
       </w:r>
       <w:proofErr w:type="spellEnd"/>
       <w:r>
-        <w:t xml:space="preserve">("Eerste stad: " + </w:t>
-      </w:r>
-      <w:proofErr w:type="spellStart"/>
-      <w:r>
-        <w:t>eersteStad</w:t>
-      </w:r>
-      <w:proofErr w:type="spellEnd"/>
-      <w:r>
-        <w:t>);</w:t>
-      </w:r>
-    </w:p>
-    <w:p>
-      <w:pPr>
-        <w:pStyle w:val="coding"/>
-      </w:pPr>
-    </w:p>
-    <w:p>
-      <w:pPr>
-        <w:pStyle w:val="coding"/>
-      </w:pPr>
-      <w:r>
-        <w:t>// Elementen verwijderen</w:t>
-      </w:r>
-    </w:p>
-    <w:p>
-      <w:pPr>
-        <w:pStyle w:val="coding"/>
-      </w:pPr>
-      <w:proofErr w:type="spellStart"/>
-      <w:r>
-        <w:t>steden.remove</w:t>
-      </w:r>
-      <w:proofErr w:type="spellEnd"/>
-      <w:r>
-        <w:t>("Rotterdam");</w:t>
-      </w:r>
-    </w:p>
-    <w:p>
-      <w:pPr>
-        <w:pStyle w:val="coding"/>
-      </w:pPr>
-    </w:p>
-    <w:p>
-      <w:pPr>
-        <w:pStyle w:val="coding"/>
-      </w:pPr>
-      <w:r>
-        <w:t>// Grootte controleren</w:t>
-      </w:r>
-    </w:p>
-    <w:p>
-      <w:pPr>
-        <w:pStyle w:val="coding"/>
-      </w:pPr>
-      <w:r>
-        <w:t xml:space="preserve">int grootte = </w:t>
-      </w:r>
-      <w:proofErr w:type="spellStart"/>
-      <w:r>
-        <w:t>steden.size</w:t>
-      </w:r>
-      <w:proofErr w:type="spellEnd"/>
-      <w:r>
-        <w:t>();</w:t>
-      </w:r>
-    </w:p>
-    <w:p>
-      <w:pPr>
-        <w:pStyle w:val="coding"/>
-      </w:pPr>
-      <w:proofErr w:type="spellStart"/>
-      <w:r>
-        <w:t>System.out.println</w:t>
-      </w:r>
-      <w:proofErr w:type="spellEnd"/>
-      <w:r>
-        <w:t>("Aantal steden: " + grootte);</w:t>
-      </w:r>
-    </w:p>
-    <w:p>
-      <w:pPr>
-        <w:pStyle w:val="coding"/>
-      </w:pPr>
-    </w:p>
-    <w:p>
-      <w:pPr>
-        <w:pStyle w:val="coding"/>
-      </w:pPr>
-    </w:p>
-    <w:p>
-      <w:pPr>
-        <w:pStyle w:val="Kop5"/>
-      </w:pPr>
-      <w:proofErr w:type="spellStart"/>
-      <w:r>
-        <w:t>Jump</w:t>
-      </w:r>
-      <w:proofErr w:type="spellEnd"/>
-    </w:p>
-    <w:p/>
-    <w:p>
-      <w:pPr>
-        <w:pStyle w:val="Kop6"/>
-      </w:pPr>
-      <w:r>
-        <w:t>break statement:</w:t>
-      </w:r>
-    </w:p>
-    <w:p>
-      <w:r>
-        <w:t>Het break statement wordt gebruikt om een lus of schakelverklaring (switch statement) vroegtijdig te beëindigen.</w:t>
-      </w:r>
-    </w:p>
-    <w:p>
-      <w:r>
-        <w:t>Wanneer een break statement wordt uitgevoerd binnen een lus, wordt de controle onmiddellijk overgedragen aan de eerstvolgende instructie buiten de lus.</w:t>
-      </w:r>
-    </w:p>
-    <w:p>
-      <w:r>
-        <w:t>In een switch statement zal een break statement de uitvoering van de switch statement beëindigen en de controle overdragen aan de eerstvolgende instructie buiten de switch.</w:t>
-      </w:r>
-    </w:p>
-    <w:p>
-      <w:r>
-        <w:t>Voorbeeld van break statement in een lus:</w:t>
-      </w:r>
-    </w:p>
-    <w:p/>
-    <w:p>
-      <w:pPr>
-        <w:rPr>
-          <w:lang w:val="en-US"/>
-        </w:rPr>
-      </w:pPr>
-      <w:r>
-        <w:rPr>
-          <w:lang w:val="en-US"/>
-        </w:rPr>
-        <w:t>java</w:t>
-      </w:r>
-    </w:p>
-    <w:p>
-      <w:pPr>
-        <w:pStyle w:val="coding"/>
-        <w:rPr>
-          <w:lang w:val="en-US"/>
-        </w:rPr>
-      </w:pPr>
-      <w:r>
-        <w:rPr>
-          <w:lang w:val="en-US"/>
-        </w:rPr>
-        <w:t xml:space="preserve">for (int </w:t>
-      </w:r>
-      <w:proofErr w:type="spellStart"/>
-      <w:r>
-        <w:rPr>
-          <w:lang w:val="en-US"/>
-        </w:rPr>
-        <w:t>i</w:t>
-      </w:r>
-      <w:proofErr w:type="spellEnd"/>
-      <w:r>
-        <w:rPr>
-          <w:lang w:val="en-US"/>
-        </w:rPr>
-        <w:t xml:space="preserve"> = 1; </w:t>
-      </w:r>
-      <w:proofErr w:type="spellStart"/>
-      <w:r>
-        <w:rPr>
-          <w:lang w:val="en-US"/>
-        </w:rPr>
-        <w:t>i</w:t>
-      </w:r>
-      <w:proofErr w:type="spellEnd"/>
-      <w:r>
-        <w:rPr>
-          <w:lang w:val="en-US"/>
-        </w:rPr>
-        <w:t xml:space="preserve"> &lt;= 10; </w:t>
-      </w:r>
-      <w:proofErr w:type="spellStart"/>
-      <w:r>
-        <w:rPr>
-          <w:lang w:val="en-US"/>
-        </w:rPr>
-        <w:t>i</w:t>
-      </w:r>
-      <w:proofErr w:type="spellEnd"/>
-      <w:r>
-        <w:rPr>
-          <w:lang w:val="en-US"/>
-        </w:rPr>
-        <w:t>++) {</w:t>
-      </w:r>
-    </w:p>
-    <w:p>
-      <w:pPr>
-        <w:pStyle w:val="coding"/>
-      </w:pPr>
-      <w:r>
-        <w:rPr>
-          <w:lang w:val="en-US"/>
-        </w:rPr>
-        <w:t xml:space="preserve">    </w:t>
-      </w:r>
-      <w:r>
-        <w:t>if (i == 5) {</w:t>
-      </w:r>
-    </w:p>
-    <w:p>
-      <w:pPr>
-        <w:pStyle w:val="coding"/>
-      </w:pPr>
-      <w:r>
-        <w:t xml:space="preserve">        break; // beëindigt de lus als i gelijk is aan 5</w:t>
-      </w:r>
-    </w:p>
-    <w:p>
-      <w:pPr>
-        <w:pStyle w:val="coding"/>
-      </w:pPr>
-      <w:r>
-        <w:t xml:space="preserve">    }</w:t>
-      </w:r>
-    </w:p>
-    <w:p>
-      <w:pPr>
-        <w:pStyle w:val="coding"/>
-      </w:pPr>
-      <w:r>
-        <w:t xml:space="preserve">    </w:t>
-      </w:r>
-      <w:proofErr w:type="spellStart"/>
-      <w:r>
-        <w:t>System.out.println</w:t>
-      </w:r>
-      <w:proofErr w:type="spellEnd"/>
-      <w:r>
-        <w:t>(i);</w:t>
-      </w:r>
-    </w:p>
-    <w:p>
+        <w:t>("Ongeldige dag");</w:t>
+      </w:r>
+    </w:p>
+    <w:p>
+      <w:pPr>
+        <w:pStyle w:val="coding"/>
+      </w:pPr>
       <w:r>
         <w:t>}</w:t>
       </w:r>
@@ -1925,278 +2662,7 @@
       </w:r>
     </w:p>
     <w:p>
-      <w:pPr>
-        <w:pStyle w:val="coding"/>
-      </w:pPr>
-    </w:p>
-    <w:p>
-      <w:pPr>
-        <w:pStyle w:val="coding"/>
-      </w:pPr>
-      <w:r>
-        <w:t>1</w:t>
-      </w:r>
-    </w:p>
-    <w:p>
-      <w:pPr>
-        <w:pStyle w:val="coding"/>
-      </w:pPr>
-      <w:r>
-        <w:t>2</w:t>
-      </w:r>
-    </w:p>
-    <w:p>
-      <w:pPr>
-        <w:pStyle w:val="coding"/>
-      </w:pPr>
-      <w:r>
-        <w:t>3</w:t>
-      </w:r>
-    </w:p>
-    <w:p>
-      <w:pPr>
-        <w:pStyle w:val="coding"/>
-      </w:pPr>
-      <w:r>
-        <w:t>4</w:t>
-      </w:r>
-    </w:p>
-    <w:p>
-      <w:pPr>
-        <w:pStyle w:val="coding"/>
-      </w:pPr>
-      <w:r>
-        <w:t>Voorbeeld van break statement in een switch statement:</w:t>
-      </w:r>
-    </w:p>
-    <w:p>
-      <w:pPr>
-        <w:pStyle w:val="coding"/>
-      </w:pPr>
-    </w:p>
-    <w:p>
-      <w:pPr>
-        <w:pStyle w:val="coding"/>
-      </w:pPr>
-      <w:proofErr w:type="spellStart"/>
-      <w:r>
-        <w:t>java</w:t>
-      </w:r>
-      <w:proofErr w:type="spellEnd"/>
-    </w:p>
-    <w:p>
-      <w:pPr>
-        <w:pStyle w:val="coding"/>
-      </w:pPr>
-      <w:r>
-        <w:t>Copy code</w:t>
-      </w:r>
-    </w:p>
-    <w:p>
-      <w:pPr>
-        <w:pStyle w:val="coding"/>
-      </w:pPr>
-      <w:r>
-        <w:t>int dag = 3;</w:t>
-      </w:r>
-    </w:p>
-    <w:p>
-      <w:pPr>
-        <w:pStyle w:val="coding"/>
-      </w:pPr>
-      <w:r>
-        <w:t>switch (dag) {</w:t>
-      </w:r>
-    </w:p>
-    <w:p>
-      <w:pPr>
-        <w:pStyle w:val="coding"/>
-      </w:pPr>
-      <w:r>
-        <w:t xml:space="preserve">    case 1:</w:t>
-      </w:r>
-    </w:p>
-    <w:p>
-      <w:pPr>
-        <w:pStyle w:val="coding"/>
-      </w:pPr>
-      <w:r>
-        <w:t xml:space="preserve">        </w:t>
-      </w:r>
-      <w:proofErr w:type="spellStart"/>
-      <w:r>
-        <w:t>System.out.println</w:t>
-      </w:r>
-      <w:proofErr w:type="spellEnd"/>
-      <w:r>
-        <w:t>("Maandag");</w:t>
-      </w:r>
-    </w:p>
-    <w:p>
-      <w:pPr>
-        <w:pStyle w:val="coding"/>
-        <w:rPr>
-          <w:lang w:val="en-US"/>
-        </w:rPr>
-      </w:pPr>
-      <w:r>
-        <w:t xml:space="preserve">        </w:t>
-      </w:r>
-      <w:r>
-        <w:rPr>
-          <w:lang w:val="en-US"/>
-        </w:rPr>
-        <w:t>break;</w:t>
-      </w:r>
-    </w:p>
-    <w:p>
-      <w:pPr>
-        <w:pStyle w:val="coding"/>
-        <w:rPr>
-          <w:lang w:val="en-US"/>
-        </w:rPr>
-      </w:pPr>
-      <w:r>
-        <w:rPr>
-          <w:lang w:val="en-US"/>
-        </w:rPr>
-        <w:t xml:space="preserve">    case 2:</w:t>
-      </w:r>
-    </w:p>
-    <w:p>
-      <w:pPr>
-        <w:pStyle w:val="coding"/>
-        <w:rPr>
-          <w:lang w:val="en-US"/>
-        </w:rPr>
-      </w:pPr>
-      <w:r>
-        <w:rPr>
-          <w:lang w:val="en-US"/>
-        </w:rPr>
-        <w:t xml:space="preserve">        </w:t>
-      </w:r>
-      <w:proofErr w:type="spellStart"/>
-      <w:r>
-        <w:rPr>
-          <w:lang w:val="en-US"/>
-        </w:rPr>
-        <w:t>System.out.println</w:t>
-      </w:r>
-      <w:proofErr w:type="spellEnd"/>
-      <w:r>
-        <w:rPr>
-          <w:lang w:val="en-US"/>
-        </w:rPr>
-        <w:t>("</w:t>
-      </w:r>
-      <w:proofErr w:type="spellStart"/>
-      <w:r>
-        <w:rPr>
-          <w:lang w:val="en-US"/>
-        </w:rPr>
-        <w:t>Dinsdag</w:t>
-      </w:r>
-      <w:proofErr w:type="spellEnd"/>
-      <w:r>
-        <w:rPr>
-          <w:lang w:val="en-US"/>
-        </w:rPr>
-        <w:t>");</w:t>
-      </w:r>
-    </w:p>
-    <w:p>
-      <w:pPr>
-        <w:pStyle w:val="coding"/>
-        <w:rPr>
-          <w:lang w:val="en-US"/>
-        </w:rPr>
-      </w:pPr>
-      <w:r>
-        <w:rPr>
-          <w:lang w:val="en-US"/>
-        </w:rPr>
-        <w:t xml:space="preserve">        break;</w:t>
-      </w:r>
-    </w:p>
-    <w:p>
-      <w:pPr>
-        <w:pStyle w:val="coding"/>
-      </w:pPr>
-      <w:r>
-        <w:rPr>
-          <w:lang w:val="en-US"/>
-        </w:rPr>
-        <w:t xml:space="preserve">    </w:t>
-      </w:r>
-      <w:r>
-        <w:t>case 3:</w:t>
-      </w:r>
-    </w:p>
-    <w:p>
-      <w:pPr>
-        <w:pStyle w:val="coding"/>
-      </w:pPr>
-      <w:r>
-        <w:t xml:space="preserve">        </w:t>
-      </w:r>
-      <w:proofErr w:type="spellStart"/>
-      <w:r>
-        <w:t>System.out.println</w:t>
-      </w:r>
-      <w:proofErr w:type="spellEnd"/>
-      <w:r>
-        <w:t>("Woensdag");</w:t>
-      </w:r>
-    </w:p>
-    <w:p>
-      <w:pPr>
-        <w:pStyle w:val="coding"/>
-      </w:pPr>
-      <w:r>
-        <w:t xml:space="preserve">        break; // beëindigt de switch statement nadat "Woensdag" is afgedrukt</w:t>
-      </w:r>
-    </w:p>
-    <w:p>
-      <w:pPr>
-        <w:pStyle w:val="coding"/>
-      </w:pPr>
-      <w:r>
-        <w:t xml:space="preserve">    default:</w:t>
-      </w:r>
-    </w:p>
-    <w:p>
-      <w:pPr>
-        <w:pStyle w:val="coding"/>
-      </w:pPr>
-      <w:r>
-        <w:t xml:space="preserve">        </w:t>
-      </w:r>
-      <w:proofErr w:type="spellStart"/>
-      <w:r>
-        <w:t>System.out.println</w:t>
-      </w:r>
-      <w:proofErr w:type="spellEnd"/>
-      <w:r>
-        <w:t>("Ongeldige dag");</w:t>
-      </w:r>
-    </w:p>
-    <w:p>
-      <w:pPr>
-        <w:pStyle w:val="coding"/>
-      </w:pPr>
-      <w:r>
-        <w:t>}</w:t>
-      </w:r>
-    </w:p>
-    <w:p>
-      <w:r>
-        <w:t>Uitvoer:</w:t>
-      </w:r>
-    </w:p>
-    <w:p>
-      <w:r>
-        <w:lastRenderedPageBreak/>
+      <w:r>
         <w:t>Woensdag</w:t>
       </w:r>
     </w:p>

--- a/.idea/samenvatting ifstatment loops collections 2.0.0.23.docx
+++ b/.idea/samenvatting ifstatment loops collections 2.0.0.23.docx
@@ -460,15 +460,14 @@
     <w:p>
       <w:pPr>
         <w:pStyle w:val="Kop5"/>
-        <w:rPr>
-          <w:lang w:val="en-US"/>
-        </w:rPr>
-      </w:pPr>
-      <w:r>
-        <w:rPr>
-          <w:lang w:val="en-US"/>
-        </w:rPr>
-        <w:t>for-loop</w:t>
+      </w:pPr>
+      <w:proofErr w:type="spellStart"/>
+      <w:r>
+        <w:t>for</w:t>
+      </w:r>
+      <w:proofErr w:type="spellEnd"/>
+      <w:r>
+        <w:t>-loop</w:t>
       </w:r>
     </w:p>
     <w:p/>
@@ -909,7 +908,263 @@
     </w:p>
     <w:p>
       <w:pPr>
+        <w:pStyle w:val="coding"/>
+        <w:rPr>
+          <w:lang w:val="en-US"/>
+        </w:rPr>
+      </w:pPr>
+    </w:p>
+    <w:p>
+      <w:pPr>
+        <w:pStyle w:val="coding"/>
+      </w:pPr>
+      <w:r>
+        <w:t>De methode swap is een hulpmethode die wordt gebruikt om twee elementen in een lijst van positie te wisselen. Hier is de definitie van de swap-methode:</w:t>
+      </w:r>
+    </w:p>
+    <w:p>
+      <w:pPr>
+        <w:pStyle w:val="coding"/>
+      </w:pPr>
+    </w:p>
+    <w:p>
+      <w:pPr>
+        <w:pStyle w:val="coding"/>
+      </w:pPr>
+      <w:r>
+        <w:t>}</w:t>
+      </w:r>
+    </w:p>
+    <w:p>
+      <w:pPr>
         <w:pStyle w:val="Kop5"/>
+      </w:pPr>
+      <w:r>
+        <w:t>swap</w:t>
+      </w:r>
+    </w:p>
+    <w:p>
+      <w:r>
+        <w:t>De swap-methode heeft drie parameters:</w:t>
+      </w:r>
+    </w:p>
+    <w:p>
+      <w:pPr>
+        <w:pStyle w:val="coding"/>
+        <w:rPr>
+          <w:lang w:val="en-US"/>
+        </w:rPr>
+      </w:pPr>
+      <w:r>
+        <w:rPr>
+          <w:lang w:val="en-US"/>
+        </w:rPr>
+        <w:t>java</w:t>
+      </w:r>
+    </w:p>
+    <w:p>
+      <w:pPr>
+        <w:pStyle w:val="coding"/>
+        <w:rPr>
+          <w:lang w:val="en-US"/>
+        </w:rPr>
+      </w:pPr>
+    </w:p>
+    <w:p>
+      <w:pPr>
+        <w:pStyle w:val="coding"/>
+        <w:rPr>
+          <w:lang w:val="en-US"/>
+        </w:rPr>
+      </w:pPr>
+      <w:r>
+        <w:rPr>
+          <w:lang w:val="en-US"/>
+        </w:rPr>
+        <w:t xml:space="preserve">private static void swap(List&lt;Integer&gt; list, int </w:t>
+      </w:r>
+      <w:proofErr w:type="spellStart"/>
+      <w:r>
+        <w:rPr>
+          <w:lang w:val="en-US"/>
+        </w:rPr>
+        <w:t>i</w:t>
+      </w:r>
+      <w:proofErr w:type="spellEnd"/>
+      <w:r>
+        <w:rPr>
+          <w:lang w:val="en-US"/>
+        </w:rPr>
+        <w:t>, int j) {</w:t>
+      </w:r>
+    </w:p>
+    <w:p>
+      <w:pPr>
+        <w:pStyle w:val="coding"/>
+        <w:rPr>
+          <w:lang w:val="en-US"/>
+        </w:rPr>
+      </w:pPr>
+      <w:r>
+        <w:rPr>
+          <w:lang w:val="en-US"/>
+        </w:rPr>
+        <w:t xml:space="preserve">    int temp = </w:t>
+      </w:r>
+      <w:proofErr w:type="spellStart"/>
+      <w:r>
+        <w:rPr>
+          <w:lang w:val="en-US"/>
+        </w:rPr>
+        <w:t>list.get</w:t>
+      </w:r>
+      <w:proofErr w:type="spellEnd"/>
+      <w:r>
+        <w:rPr>
+          <w:lang w:val="en-US"/>
+        </w:rPr>
+        <w:t>(</w:t>
+      </w:r>
+      <w:proofErr w:type="spellStart"/>
+      <w:r>
+        <w:rPr>
+          <w:lang w:val="en-US"/>
+        </w:rPr>
+        <w:t>i</w:t>
+      </w:r>
+      <w:proofErr w:type="spellEnd"/>
+      <w:r>
+        <w:rPr>
+          <w:lang w:val="en-US"/>
+        </w:rPr>
+        <w:t>);</w:t>
+      </w:r>
+    </w:p>
+    <w:p>
+      <w:pPr>
+        <w:pStyle w:val="coding"/>
+        <w:rPr>
+          <w:lang w:val="en-US"/>
+        </w:rPr>
+      </w:pPr>
+      <w:r>
+        <w:rPr>
+          <w:lang w:val="en-US"/>
+        </w:rPr>
+        <w:t xml:space="preserve">    </w:t>
+      </w:r>
+      <w:proofErr w:type="spellStart"/>
+      <w:r>
+        <w:rPr>
+          <w:lang w:val="en-US"/>
+        </w:rPr>
+        <w:t>list.set</w:t>
+      </w:r>
+      <w:proofErr w:type="spellEnd"/>
+      <w:r>
+        <w:rPr>
+          <w:lang w:val="en-US"/>
+        </w:rPr>
+        <w:t>(</w:t>
+      </w:r>
+      <w:proofErr w:type="spellStart"/>
+      <w:r>
+        <w:rPr>
+          <w:lang w:val="en-US"/>
+        </w:rPr>
+        <w:t>i</w:t>
+      </w:r>
+      <w:proofErr w:type="spellEnd"/>
+      <w:r>
+        <w:rPr>
+          <w:lang w:val="en-US"/>
+        </w:rPr>
+        <w:t xml:space="preserve">, </w:t>
+      </w:r>
+      <w:proofErr w:type="spellStart"/>
+      <w:r>
+        <w:rPr>
+          <w:lang w:val="en-US"/>
+        </w:rPr>
+        <w:t>list.get</w:t>
+      </w:r>
+      <w:proofErr w:type="spellEnd"/>
+      <w:r>
+        <w:rPr>
+          <w:lang w:val="en-US"/>
+        </w:rPr>
+        <w:t>(j));</w:t>
+      </w:r>
+    </w:p>
+    <w:p>
+      <w:pPr>
+        <w:pStyle w:val="coding"/>
+      </w:pPr>
+      <w:r>
+        <w:rPr>
+          <w:lang w:val="en-US"/>
+        </w:rPr>
+        <w:t xml:space="preserve">    </w:t>
+      </w:r>
+      <w:proofErr w:type="spellStart"/>
+      <w:r>
+        <w:t>list.set</w:t>
+      </w:r>
+      <w:proofErr w:type="spellEnd"/>
+      <w:r>
+        <w:t>(j, temp);</w:t>
+      </w:r>
+    </w:p>
+    <w:p/>
+    <w:p>
+      <w:r>
+        <w:lastRenderedPageBreak/>
+        <w:t>list: de lijst waarin de elementen worden verwisseld.</w:t>
+      </w:r>
+    </w:p>
+    <w:p>
+      <w:r>
+        <w:t>i: de index van het eerste element dat moet worden verwisseld.</w:t>
+      </w:r>
+    </w:p>
+    <w:p>
+      <w:r>
+        <w:t>j: de index van het tweede element dat moet worden verwisseld.</w:t>
+      </w:r>
+    </w:p>
+    <w:p>
+      <w:r>
+        <w:t>In de methode worden eerst de waarden van de twee elementen opgeslagen in een tijdelijke variabele temp. Vervolgens wordt het element op positie i in de lijst bijgewerkt met de waarde van het element op positie j. Daarna wordt het element op positie j in de lijst bijgewerkt met de waarde van temp, waardoor de twee elementen van positie zijn gewisseld.</w:t>
+      </w:r>
+    </w:p>
+    <w:p/>
+    <w:p>
+      <w:r>
+        <w:t xml:space="preserve">De swap-methode wordt gebruikt in de </w:t>
+      </w:r>
+      <w:proofErr w:type="spellStart"/>
+      <w:r>
+        <w:t>sorteerLijst</w:t>
+      </w:r>
+      <w:proofErr w:type="spellEnd"/>
+      <w:r>
+        <w:t>-methode om de elementen van positie te wisselen wanneer ze niet in de juiste volgorde staan tijdens het sorteerproces.</w:t>
+      </w:r>
+    </w:p>
+    <w:p/>
+    <w:p>
+      <w:r>
+        <w:t>Ik hoop dat dit de swap-methode verduidelijkt! Laat het me weten als je nog meer vragen hebt.</w:t>
+      </w:r>
+    </w:p>
+    <w:p>
+      <w:pPr>
+        <w:pStyle w:val="coding"/>
+      </w:pPr>
+    </w:p>
+    <w:p>
+      <w:pPr>
+        <w:pStyle w:val="Kop5"/>
         <w:rPr>
           <w:lang w:val="en-US"/>
         </w:rPr>
@@ -932,56 +1187,42 @@
     <w:p>
       <w:pPr>
         <w:pStyle w:val="coding"/>
-      </w:pPr>
-      <w:r>
-        <w:t xml:space="preserve">public class </w:t>
-      </w:r>
-      <w:proofErr w:type="spellStart"/>
-      <w:r>
-        <w:t>Main</w:t>
-      </w:r>
-      <w:proofErr w:type="spellEnd"/>
-      <w:r>
-        <w:t xml:space="preserve"> {</w:t>
-      </w:r>
-    </w:p>
-    <w:p>
-      <w:pPr>
-        <w:pStyle w:val="coding"/>
-      </w:pPr>
-      <w:r>
-        <w:t xml:space="preserve">    public </w:t>
-      </w:r>
-      <w:proofErr w:type="spellStart"/>
-      <w:r>
-        <w:t>static</w:t>
-      </w:r>
-      <w:proofErr w:type="spellEnd"/>
-      <w:r>
-        <w:t xml:space="preserve"> </w:t>
-      </w:r>
-      <w:proofErr w:type="spellStart"/>
-      <w:r>
-        <w:t>void</w:t>
-      </w:r>
-      <w:proofErr w:type="spellEnd"/>
-      <w:r>
-        <w:t xml:space="preserve"> </w:t>
-      </w:r>
-      <w:proofErr w:type="spellStart"/>
-      <w:r>
-        <w:t>main</w:t>
-      </w:r>
-      <w:proofErr w:type="spellEnd"/>
-      <w:r>
-        <w:t xml:space="preserve">(String[] </w:t>
-      </w:r>
-      <w:proofErr w:type="spellStart"/>
-      <w:r>
+        <w:rPr>
+          <w:lang w:val="en-US"/>
+        </w:rPr>
+      </w:pPr>
+      <w:r>
+        <w:rPr>
+          <w:lang w:val="en-US"/>
+        </w:rPr>
+        <w:t>public class Main {</w:t>
+      </w:r>
+    </w:p>
+    <w:p>
+      <w:pPr>
+        <w:pStyle w:val="coding"/>
+        <w:rPr>
+          <w:lang w:val="en-US"/>
+        </w:rPr>
+      </w:pPr>
+      <w:r>
+        <w:rPr>
+          <w:lang w:val="en-US"/>
+        </w:rPr>
+        <w:t xml:space="preserve">    public static void main(String[] </w:t>
+      </w:r>
+      <w:proofErr w:type="spellStart"/>
+      <w:r>
+        <w:rPr>
+          <w:lang w:val="en-US"/>
+        </w:rPr>
         <w:t>args</w:t>
       </w:r>
       <w:proofErr w:type="spellEnd"/>
       <w:r>
+        <w:rPr>
+          <w:lang w:val="en-US"/>
+        </w:rPr>
         <w:t>) {</w:t>
       </w:r>
     </w:p>
@@ -990,7 +1231,13 @@
         <w:pStyle w:val="coding"/>
       </w:pPr>
       <w:r>
-        <w:t xml:space="preserve">        // Maak een </w:t>
+        <w:rPr>
+          <w:lang w:val="en-US"/>
+        </w:rPr>
+        <w:t xml:space="preserve">        </w:t>
+      </w:r>
+      <w:r>
+        <w:t xml:space="preserve">// Maak een </w:t>
       </w:r>
       <w:proofErr w:type="spellStart"/>
       <w:r>
@@ -1159,13 +1406,7 @@
       </w:r>
     </w:p>
     <w:p>
-      <w:pPr>
-        <w:rPr>
-          <w:lang w:val="en-US"/>
-        </w:rPr>
-      </w:pPr>
-      <w:r>
-        <w:lastRenderedPageBreak/>
+      <w:r>
         <w:t xml:space="preserve">In dit voorbeeld wordt een </w:t>
       </w:r>
       <w:proofErr w:type="spellStart"/>
@@ -1201,80 +1442,7 @@
         <w:t xml:space="preserve">()" methode. </w:t>
       </w:r>
       <w:r>
-        <w:rPr>
-          <w:lang w:val="en-US"/>
-        </w:rPr>
-        <w:t xml:space="preserve">Het </w:t>
-      </w:r>
-      <w:proofErr w:type="spellStart"/>
-      <w:r>
-        <w:rPr>
-          <w:lang w:val="en-US"/>
-        </w:rPr>
-        <w:t>resultaat</w:t>
-      </w:r>
-      <w:proofErr w:type="spellEnd"/>
-      <w:r>
-        <w:rPr>
-          <w:lang w:val="en-US"/>
-        </w:rPr>
-        <w:t xml:space="preserve"> van het </w:t>
-      </w:r>
-      <w:proofErr w:type="spellStart"/>
-      <w:r>
-        <w:rPr>
-          <w:lang w:val="en-US"/>
-        </w:rPr>
-        <w:t>bovenstaande</w:t>
-      </w:r>
-      <w:proofErr w:type="spellEnd"/>
-      <w:r>
-        <w:rPr>
-          <w:lang w:val="en-US"/>
-        </w:rPr>
-        <w:t xml:space="preserve"> </w:t>
-      </w:r>
-      <w:proofErr w:type="spellStart"/>
-      <w:r>
-        <w:rPr>
-          <w:lang w:val="en-US"/>
-        </w:rPr>
-        <w:t>programma</w:t>
-      </w:r>
-      <w:proofErr w:type="spellEnd"/>
-      <w:r>
-        <w:rPr>
-          <w:lang w:val="en-US"/>
-        </w:rPr>
-        <w:t xml:space="preserve"> </w:t>
-      </w:r>
-      <w:proofErr w:type="spellStart"/>
-      <w:r>
-        <w:rPr>
-          <w:lang w:val="en-US"/>
-        </w:rPr>
-        <w:t>zal</w:t>
-      </w:r>
-      <w:proofErr w:type="spellEnd"/>
-      <w:r>
-        <w:rPr>
-          <w:lang w:val="en-US"/>
-        </w:rPr>
-        <w:t xml:space="preserve"> </w:t>
-      </w:r>
-      <w:proofErr w:type="spellStart"/>
-      <w:r>
-        <w:rPr>
-          <w:lang w:val="en-US"/>
-        </w:rPr>
-        <w:t>zijn</w:t>
-      </w:r>
-      <w:proofErr w:type="spellEnd"/>
-      <w:r>
-        <w:rPr>
-          <w:lang w:val="en-US"/>
-        </w:rPr>
-        <w:t>:</w:t>
+        <w:t>Het resultaat van het bovenstaande programma zal zijn:</w:t>
       </w:r>
     </w:p>
     <w:p>
@@ -1286,9 +1454,9 @@
           <w:bCs w:val="0"/>
           <w:i w:val="0"/>
           <w:iCs w:val="0"/>
-          <w:lang w:val="en-US"/>
-        </w:rPr>
-      </w:pPr>
+        </w:rPr>
+      </w:pPr>
+      <w:proofErr w:type="spellStart"/>
       <w:r>
         <w:rPr>
           <w:rStyle w:val="Intensievebenadrukking"/>
@@ -1296,37 +1464,22 @@
           <w:bCs w:val="0"/>
           <w:i w:val="0"/>
           <w:iCs w:val="0"/>
-          <w:lang w:val="en-US"/>
         </w:rPr>
         <w:t>Lists</w:t>
       </w:r>
-    </w:p>
-    <w:p>
-      <w:pPr>
-        <w:rPr>
-          <w:lang w:val="en-US"/>
-        </w:rPr>
-      </w:pPr>
-    </w:p>
+      <w:proofErr w:type="spellEnd"/>
+    </w:p>
+    <w:p/>
     <w:p>
       <w:pPr>
         <w:pStyle w:val="Kop5"/>
-        <w:rPr>
-          <w:lang w:val="en-US"/>
-        </w:rPr>
-      </w:pPr>
-      <w:proofErr w:type="spellStart"/>
-      <w:r>
-        <w:rPr>
-          <w:lang w:val="en-US"/>
-        </w:rPr>
+      </w:pPr>
+      <w:proofErr w:type="spellStart"/>
+      <w:r>
         <w:t>ArrayList</w:t>
       </w:r>
       <w:proofErr w:type="spellEnd"/>
       <w:r>
-        <w:rPr>
-          <w:lang w:val="en-US"/>
-        </w:rPr>
         <w:t>:</w:t>
       </w:r>
     </w:p>
@@ -1418,6 +1571,7 @@
         <w:rPr>
           <w:lang w:val="en-US"/>
         </w:rPr>
+        <w:lastRenderedPageBreak/>
         <w:t>ArrayList</w:t>
       </w:r>
       <w:proofErr w:type="spellEnd"/>
@@ -2100,6 +2254,7 @@
         <w:pStyle w:val="coding"/>
       </w:pPr>
       <w:r>
+        <w:lastRenderedPageBreak/>
         <w:t>// Elementen ophalen</w:t>
       </w:r>
     </w:p>
@@ -2653,6 +2808,7 @@
         <w:pStyle w:val="coding"/>
       </w:pPr>
       <w:r>
+        <w:lastRenderedPageBreak/>
         <w:t>}</w:t>
       </w:r>
     </w:p>
